--- a/Aqeel Shafy_20200705_w1832563_PSDP.docx
+++ b/Aqeel Shafy_20200705_w1832563_PSDP.docx
@@ -24937,19 +24937,7 @@
               <w:rPr>
                 <w:rFonts w:ascii="Times New Roman" w:eastAsia="Times New Roman" w:hAnsi="Times New Roman" w:cs="Times New Roman"/>
               </w:rPr>
-              <w:t xml:space="preserve">system related code should </w:t>
-            </w:r>
-            <w:r>
-              <w:rPr>
-                <w:rFonts w:ascii="Times New Roman" w:eastAsia="Times New Roman" w:hAnsi="Times New Roman" w:cs="Times New Roman"/>
-              </w:rPr>
-              <w:t xml:space="preserve">follow coding standards </w:t>
-            </w:r>
-            <w:r>
-              <w:rPr>
-                <w:rFonts w:ascii="Times New Roman" w:eastAsia="Times New Roman" w:hAnsi="Times New Roman" w:cs="Times New Roman"/>
-              </w:rPr>
-              <w:t>and should be well structured for future use</w:t>
+              <w:t>system related code should follow coding standards and should be well structured for future use</w:t>
             </w:r>
           </w:p>
         </w:tc>
@@ -31862,7 +31850,7 @@
           <w:noProof/>
         </w:rPr>
         <w:drawing>
-          <wp:inline distT="0" distB="0" distL="0" distR="0" wp14:anchorId="2615096B" wp14:editId="00CB28E7">
+          <wp:inline distT="0" distB="0" distL="0" distR="0" wp14:anchorId="2615096B" wp14:editId="2B90B7C2">
             <wp:extent cx="3752251" cy="3627120"/>
             <wp:effectExtent l="0" t="0" r="635" b="0"/>
             <wp:docPr id="631001304" name="Picture 2"/>
@@ -31954,6 +31942,9 @@
       <w:bookmarkEnd w:id="170"/>
       <w:bookmarkEnd w:id="171"/>
       <w:r>
+        <w:rPr>
+          <w:noProof/>
+        </w:rPr>
         <w:lastRenderedPageBreak/>
         <w:drawing>
           <wp:inline distT="0" distB="0" distL="0" distR="0" wp14:anchorId="4230EADA" wp14:editId="0A3DE79C">
@@ -33920,13 +33911,7 @@
               <w:rPr>
                 <w:rFonts w:ascii="Times New Roman" w:eastAsia="Times New Roman" w:hAnsi="Times New Roman" w:cs="Times New Roman"/>
               </w:rPr>
-              <w:t xml:space="preserve"> </w:t>
-            </w:r>
-            <w:r>
-              <w:rPr>
-                <w:rFonts w:ascii="Times New Roman" w:eastAsia="Times New Roman" w:hAnsi="Times New Roman" w:cs="Times New Roman"/>
-              </w:rPr>
-              <w:t>and reset</w:t>
+              <w:t xml:space="preserve"> and reset</w:t>
             </w:r>
           </w:p>
         </w:tc>
@@ -34838,7 +34823,7 @@
         </w:rPr>
         <w:lastRenderedPageBreak/>
         <w:drawing>
-          <wp:inline distT="0" distB="0" distL="0" distR="0" wp14:anchorId="03E8C5B2" wp14:editId="28708C82">
+          <wp:inline distT="0" distB="0" distL="0" distR="0" wp14:anchorId="03E8C5B2" wp14:editId="537E33A9">
             <wp:extent cx="5731510" cy="3244215"/>
             <wp:effectExtent l="0" t="0" r="2540" b="0"/>
             <wp:docPr id="641621112" name="Picture 1" descr="A screenshot of a computer&#10;&#10;Description automatically generated"/>
@@ -39856,21 +39841,20 @@
         <w:br w:type="page"/>
       </w:r>
     </w:p>
-    <w:p/>
-    <w:p/>
-    <w:p/>
-    <w:p/>
-    <w:p/>
     <w:p>
       <w:pPr>
         <w:pStyle w:val="Heading1"/>
       </w:pPr>
       <w:bookmarkStart w:id="173" w:name="_Toc158232876"/>
       <w:r>
+        <w:lastRenderedPageBreak/>
         <w:t xml:space="preserve">CHAPTER </w:t>
       </w:r>
       <w:r>
-        <w:t>05:</w:t>
+        <w:t>10</w:t>
+      </w:r>
+      <w:r>
+        <w:t>:</w:t>
       </w:r>
       <w:r>
         <w:t xml:space="preserve"> CONCLUSION</w:t>
@@ -39885,7 +39869,10 @@
       <w:bookmarkStart w:id="175" w:name="_Toc158232877"/>
       <w:bookmarkEnd w:id="174"/>
       <w:r>
-        <w:t>5.1 Chapter Overview</w:t>
+        <w:t>10</w:t>
+      </w:r>
+      <w:r>
+        <w:t>.1 Chapter Overview</w:t>
       </w:r>
       <w:bookmarkEnd w:id="175"/>
     </w:p>
@@ -39902,6 +39889,2236 @@
         </w:rPr>
         <w:t xml:space="preserve">In this chapter, it has been what is the progress level of the project, what are the future steps going to be taken. And using a small presentation the author has been demonstrating the prototype. </w:t>
       </w:r>
+    </w:p>
+    <w:p>
+      <w:pPr>
+        <w:pStyle w:val="Heading2"/>
+      </w:pPr>
+      <w:r>
+        <w:t>10</w:t>
+      </w:r>
+      <w:r>
+        <w:t xml:space="preserve">.2 </w:t>
+      </w:r>
+      <w:r>
+        <w:t>Achievements of Research Aims and Objectives</w:t>
+      </w:r>
+    </w:p>
+    <w:p>
+      <w:pPr>
+        <w:pStyle w:val="Heading2"/>
+      </w:pPr>
+      <w:r>
+        <w:t>10</w:t>
+      </w:r>
+      <w:r>
+        <w:t>.</w:t>
+      </w:r>
+      <w:r>
+        <w:t>3 Utilizing of Knowledge from the Course</w:t>
+      </w:r>
+    </w:p>
+    <w:p>
+      <w:pPr>
+        <w:spacing w:line="360" w:lineRule="auto"/>
+        <w:rPr>
+          <w:rFonts w:ascii="Times New Roman" w:hAnsi="Times New Roman" w:cs="Times New Roman"/>
+        </w:rPr>
+      </w:pPr>
+      <w:r>
+        <w:rPr>
+          <w:rFonts w:ascii="Times New Roman" w:hAnsi="Times New Roman" w:cs="Times New Roman"/>
+        </w:rPr>
+        <w:t>The knowledge from the course gained are stated below in the table with the justification how it helps to achieve to complete this project.</w:t>
+      </w:r>
+    </w:p>
+    <w:tbl>
+      <w:tblPr>
+        <w:tblStyle w:val="TableGrid"/>
+        <w:tblW w:w="0" w:type="auto"/>
+        <w:tblLook w:val="04A0" w:firstRow="1" w:lastRow="0" w:firstColumn="1" w:lastColumn="0" w:noHBand="0" w:noVBand="1"/>
+      </w:tblPr>
+      <w:tblGrid>
+        <w:gridCol w:w="4225"/>
+        <w:gridCol w:w="4770"/>
+      </w:tblGrid>
+      <w:tr>
+        <w:tc>
+          <w:tcPr>
+            <w:tcW w:w="4225" w:type="dxa"/>
+          </w:tcPr>
+          <w:p>
+            <w:pPr>
+              <w:spacing w:line="480" w:lineRule="auto"/>
+              <w:rPr>
+                <w:rFonts w:ascii="Times New Roman" w:hAnsi="Times New Roman" w:cs="Times New Roman"/>
+                <w:b/>
+                <w:bCs/>
+              </w:rPr>
+            </w:pPr>
+            <w:r>
+              <w:rPr>
+                <w:rFonts w:ascii="Times New Roman" w:hAnsi="Times New Roman" w:cs="Times New Roman"/>
+                <w:b/>
+                <w:bCs/>
+              </w:rPr>
+              <w:t>Module</w:t>
+            </w:r>
+          </w:p>
+        </w:tc>
+        <w:tc>
+          <w:tcPr>
+            <w:tcW w:w="4770" w:type="dxa"/>
+          </w:tcPr>
+          <w:p>
+            <w:pPr>
+              <w:spacing w:line="480" w:lineRule="auto"/>
+              <w:rPr>
+                <w:rFonts w:ascii="Times New Roman" w:hAnsi="Times New Roman" w:cs="Times New Roman"/>
+                <w:b/>
+                <w:bCs/>
+              </w:rPr>
+            </w:pPr>
+            <w:r>
+              <w:rPr>
+                <w:rFonts w:ascii="Times New Roman" w:hAnsi="Times New Roman" w:cs="Times New Roman"/>
+                <w:b/>
+                <w:bCs/>
+              </w:rPr>
+              <w:t>Justification</w:t>
+            </w:r>
+          </w:p>
+        </w:tc>
+      </w:tr>
+      <w:tr>
+        <w:tc>
+          <w:tcPr>
+            <w:tcW w:w="4225" w:type="dxa"/>
+          </w:tcPr>
+          <w:p>
+            <w:pPr>
+              <w:spacing w:line="360" w:lineRule="auto"/>
+              <w:rPr>
+                <w:rFonts w:ascii="Times New Roman" w:hAnsi="Times New Roman" w:cs="Times New Roman"/>
+              </w:rPr>
+            </w:pPr>
+            <w:r>
+              <w:rPr>
+                <w:rFonts w:ascii="Times New Roman" w:hAnsi="Times New Roman" w:cs="Times New Roman"/>
+              </w:rPr>
+              <w:t>Software Development 1</w:t>
+            </w:r>
+          </w:p>
+        </w:tc>
+        <w:tc>
+          <w:tcPr>
+            <w:tcW w:w="4770" w:type="dxa"/>
+          </w:tcPr>
+          <w:p>
+            <w:pPr>
+              <w:spacing w:line="360" w:lineRule="auto"/>
+              <w:rPr>
+                <w:rFonts w:ascii="Times New Roman" w:hAnsi="Times New Roman" w:cs="Times New Roman"/>
+              </w:rPr>
+            </w:pPr>
+            <w:r>
+              <w:rPr>
+                <w:rFonts w:ascii="Times New Roman" w:hAnsi="Times New Roman" w:cs="Times New Roman"/>
+              </w:rPr>
+              <w:t xml:space="preserve">This module produced to understand the basic concepts of Python language. This </w:t>
+            </w:r>
+            <w:r>
+              <w:rPr>
+                <w:rFonts w:ascii="Times New Roman" w:hAnsi="Times New Roman" w:cs="Times New Roman"/>
+              </w:rPr>
+              <w:t>helps</w:t>
+            </w:r>
+            <w:r>
+              <w:rPr>
+                <w:rFonts w:ascii="Times New Roman" w:hAnsi="Times New Roman" w:cs="Times New Roman"/>
+              </w:rPr>
+              <w:t xml:space="preserve"> the author when implementing the backend of the system </w:t>
+            </w:r>
+            <w:proofErr w:type="gramStart"/>
+            <w:r>
+              <w:rPr>
+                <w:rFonts w:ascii="Times New Roman" w:hAnsi="Times New Roman" w:cs="Times New Roman"/>
+              </w:rPr>
+              <w:t>and also</w:t>
+            </w:r>
+            <w:proofErr w:type="gramEnd"/>
+            <w:r>
+              <w:rPr>
+                <w:rFonts w:ascii="Times New Roman" w:hAnsi="Times New Roman" w:cs="Times New Roman"/>
+              </w:rPr>
+              <w:t xml:space="preserve"> helps </w:t>
+            </w:r>
+            <w:r>
+              <w:rPr>
+                <w:rFonts w:ascii="Times New Roman" w:hAnsi="Times New Roman" w:cs="Times New Roman"/>
+              </w:rPr>
+              <w:t>while implementing</w:t>
+            </w:r>
+            <w:r>
+              <w:rPr>
+                <w:rFonts w:ascii="Times New Roman" w:hAnsi="Times New Roman" w:cs="Times New Roman"/>
+              </w:rPr>
+              <w:t xml:space="preserve"> the summarization mod</w:t>
+            </w:r>
+            <w:r>
+              <w:rPr>
+                <w:rFonts w:ascii="Times New Roman" w:hAnsi="Times New Roman" w:cs="Times New Roman"/>
+              </w:rPr>
+              <w:t xml:space="preserve">el.  </w:t>
+            </w:r>
+          </w:p>
+        </w:tc>
+      </w:tr>
+      <w:tr>
+        <w:tc>
+          <w:tcPr>
+            <w:tcW w:w="4225" w:type="dxa"/>
+          </w:tcPr>
+          <w:p>
+            <w:pPr>
+              <w:spacing w:line="360" w:lineRule="auto"/>
+              <w:rPr>
+                <w:rFonts w:ascii="Times New Roman" w:hAnsi="Times New Roman" w:cs="Times New Roman"/>
+              </w:rPr>
+            </w:pPr>
+            <w:r>
+              <w:rPr>
+                <w:rFonts w:ascii="Times New Roman" w:hAnsi="Times New Roman" w:cs="Times New Roman"/>
+              </w:rPr>
+              <w:t xml:space="preserve">Web Design and Development and Advanced Client-Side Development </w:t>
+            </w:r>
+          </w:p>
+        </w:tc>
+        <w:tc>
+          <w:tcPr>
+            <w:tcW w:w="4770" w:type="dxa"/>
+          </w:tcPr>
+          <w:p>
+            <w:pPr>
+              <w:spacing w:line="360" w:lineRule="auto"/>
+              <w:rPr>
+                <w:rFonts w:ascii="Times New Roman" w:hAnsi="Times New Roman" w:cs="Times New Roman"/>
+              </w:rPr>
+            </w:pPr>
+            <w:r>
+              <w:rPr>
+                <w:rFonts w:ascii="Times New Roman" w:hAnsi="Times New Roman" w:cs="Times New Roman"/>
+              </w:rPr>
+              <w:t>These modules</w:t>
+            </w:r>
+            <w:r>
+              <w:rPr>
+                <w:rFonts w:ascii="Times New Roman" w:hAnsi="Times New Roman" w:cs="Times New Roman"/>
+              </w:rPr>
+              <w:t xml:space="preserve"> help to understand the basic of UX principles. And </w:t>
+            </w:r>
+            <w:r>
+              <w:rPr>
+                <w:rFonts w:ascii="Times New Roman" w:hAnsi="Times New Roman" w:cs="Times New Roman"/>
+              </w:rPr>
+              <w:t xml:space="preserve">the knowledge gain from this module is </w:t>
+            </w:r>
+            <w:r>
+              <w:rPr>
+                <w:rFonts w:ascii="Times New Roman" w:hAnsi="Times New Roman" w:cs="Times New Roman"/>
+              </w:rPr>
+              <w:t>on HTML, CSS, JavaScript</w:t>
+            </w:r>
+            <w:r>
+              <w:rPr>
+                <w:rFonts w:ascii="Times New Roman" w:hAnsi="Times New Roman" w:cs="Times New Roman"/>
+              </w:rPr>
+              <w:t>, and it helps when developing the frontend of this system.</w:t>
+            </w:r>
+          </w:p>
+        </w:tc>
+      </w:tr>
+      <w:tr>
+        <w:tc>
+          <w:tcPr>
+            <w:tcW w:w="4225" w:type="dxa"/>
+          </w:tcPr>
+          <w:p>
+            <w:pPr>
+              <w:spacing w:line="360" w:lineRule="auto"/>
+              <w:rPr>
+                <w:rFonts w:ascii="Times New Roman" w:hAnsi="Times New Roman" w:cs="Times New Roman"/>
+              </w:rPr>
+            </w:pPr>
+            <w:r>
+              <w:rPr>
+                <w:rFonts w:ascii="Times New Roman" w:hAnsi="Times New Roman" w:cs="Times New Roman"/>
+              </w:rPr>
+              <w:t>Software Development Group Project</w:t>
+            </w:r>
+          </w:p>
+        </w:tc>
+        <w:tc>
+          <w:tcPr>
+            <w:tcW w:w="4770" w:type="dxa"/>
+          </w:tcPr>
+          <w:p>
+            <w:pPr>
+              <w:spacing w:line="360" w:lineRule="auto"/>
+              <w:rPr>
+                <w:rFonts w:ascii="Times New Roman" w:hAnsi="Times New Roman" w:cs="Times New Roman"/>
+              </w:rPr>
+            </w:pPr>
+            <w:r>
+              <w:rPr>
+                <w:rFonts w:ascii="Times New Roman" w:hAnsi="Times New Roman" w:cs="Times New Roman"/>
+              </w:rPr>
+              <w:t xml:space="preserve">This module helps a lot on how to conduct research. Also, with the gain of this module it helped to complete the project within the </w:t>
+            </w:r>
+            <w:proofErr w:type="gramStart"/>
+            <w:r>
+              <w:rPr>
+                <w:rFonts w:ascii="Times New Roman" w:hAnsi="Times New Roman" w:cs="Times New Roman"/>
+              </w:rPr>
+              <w:t>time period</w:t>
+            </w:r>
+            <w:proofErr w:type="gramEnd"/>
+            <w:r>
+              <w:rPr>
+                <w:rFonts w:ascii="Times New Roman" w:hAnsi="Times New Roman" w:cs="Times New Roman"/>
+              </w:rPr>
+              <w:t>, how to maintain the documentation and implementation, design and testing for the project.</w:t>
+            </w:r>
+          </w:p>
+        </w:tc>
+      </w:tr>
+      <w:tr>
+        <w:tc>
+          <w:tcPr>
+            <w:tcW w:w="4225" w:type="dxa"/>
+          </w:tcPr>
+          <w:p>
+            <w:pPr>
+              <w:spacing w:line="360" w:lineRule="auto"/>
+              <w:rPr>
+                <w:rFonts w:ascii="Times New Roman" w:hAnsi="Times New Roman" w:cs="Times New Roman"/>
+              </w:rPr>
+            </w:pPr>
+            <w:r>
+              <w:rPr>
+                <w:rFonts w:ascii="Times New Roman" w:hAnsi="Times New Roman" w:cs="Times New Roman"/>
+              </w:rPr>
+              <w:t xml:space="preserve">Client-Server Architecture </w:t>
+            </w:r>
+          </w:p>
+        </w:tc>
+        <w:tc>
+          <w:tcPr>
+            <w:tcW w:w="4770" w:type="dxa"/>
+          </w:tcPr>
+          <w:p>
+            <w:pPr>
+              <w:spacing w:line="360" w:lineRule="auto"/>
+              <w:rPr>
+                <w:rFonts w:ascii="Times New Roman" w:hAnsi="Times New Roman" w:cs="Times New Roman"/>
+              </w:rPr>
+            </w:pPr>
+            <w:r>
+              <w:rPr>
+                <w:rFonts w:ascii="Times New Roman" w:hAnsi="Times New Roman" w:cs="Times New Roman"/>
+              </w:rPr>
+              <w:t>This helps to gain the knowledge of connecting the frontend and backend on how the client and server is connected.</w:t>
+            </w:r>
+          </w:p>
+        </w:tc>
+      </w:tr>
+      <w:tr>
+        <w:tc>
+          <w:tcPr>
+            <w:tcW w:w="4225" w:type="dxa"/>
+          </w:tcPr>
+          <w:p>
+            <w:pPr>
+              <w:spacing w:line="360" w:lineRule="auto"/>
+              <w:rPr>
+                <w:rFonts w:ascii="Times New Roman" w:hAnsi="Times New Roman" w:cs="Times New Roman"/>
+              </w:rPr>
+            </w:pPr>
+            <w:r>
+              <w:rPr>
+                <w:rFonts w:ascii="Times New Roman" w:hAnsi="Times New Roman" w:cs="Times New Roman"/>
+              </w:rPr>
+              <w:lastRenderedPageBreak/>
+              <w:t xml:space="preserve">Applied Artificial Intelligence </w:t>
+            </w:r>
+          </w:p>
+        </w:tc>
+        <w:tc>
+          <w:tcPr>
+            <w:tcW w:w="4770" w:type="dxa"/>
+          </w:tcPr>
+          <w:p>
+            <w:pPr>
+              <w:spacing w:line="360" w:lineRule="auto"/>
+              <w:rPr>
+                <w:rFonts w:ascii="Times New Roman" w:hAnsi="Times New Roman" w:cs="Times New Roman"/>
+              </w:rPr>
+            </w:pPr>
+            <w:r>
+              <w:rPr>
+                <w:rFonts w:ascii="Times New Roman" w:hAnsi="Times New Roman" w:cs="Times New Roman"/>
+              </w:rPr>
+              <w:t>From this module the author gains a knowledge of what are the concepts of training a model.</w:t>
+            </w:r>
+          </w:p>
+        </w:tc>
+      </w:tr>
+      <w:tr>
+        <w:tc>
+          <w:tcPr>
+            <w:tcW w:w="4225" w:type="dxa"/>
+          </w:tcPr>
+          <w:p>
+            <w:pPr>
+              <w:spacing w:line="360" w:lineRule="auto"/>
+              <w:rPr>
+                <w:rFonts w:ascii="Times New Roman" w:hAnsi="Times New Roman" w:cs="Times New Roman"/>
+              </w:rPr>
+            </w:pPr>
+            <w:r>
+              <w:rPr>
+                <w:rFonts w:ascii="Times New Roman" w:hAnsi="Times New Roman" w:cs="Times New Roman"/>
+              </w:rPr>
+              <w:t>Usability</w:t>
+            </w:r>
+            <w:r>
+              <w:rPr>
+                <w:rFonts w:ascii="Times New Roman" w:hAnsi="Times New Roman" w:cs="Times New Roman"/>
+              </w:rPr>
+              <w:t xml:space="preserve"> Testing and Evaluation</w:t>
+            </w:r>
+          </w:p>
+        </w:tc>
+        <w:tc>
+          <w:tcPr>
+            <w:tcW w:w="4770" w:type="dxa"/>
+          </w:tcPr>
+          <w:p>
+            <w:pPr>
+              <w:spacing w:line="360" w:lineRule="auto"/>
+              <w:rPr>
+                <w:rFonts w:ascii="Times New Roman" w:hAnsi="Times New Roman" w:cs="Times New Roman"/>
+              </w:rPr>
+            </w:pPr>
+            <w:r>
+              <w:rPr>
+                <w:rFonts w:ascii="Times New Roman" w:hAnsi="Times New Roman" w:cs="Times New Roman"/>
+              </w:rPr>
+              <w:t xml:space="preserve">This module gave an understand of collecting responses from surveys and analyzing them and how the usability is measured. </w:t>
+            </w:r>
+          </w:p>
+        </w:tc>
+      </w:tr>
+    </w:tbl>
+    <w:p>
+      <w:pPr>
+        <w:pStyle w:val="Heading2"/>
+      </w:pPr>
+      <w:r>
+        <w:t>10</w:t>
+      </w:r>
+      <w:r>
+        <w:t>.</w:t>
+      </w:r>
+      <w:r>
+        <w:t>4</w:t>
+      </w:r>
+      <w:r>
+        <w:t xml:space="preserve"> Use of Existing Skills </w:t>
+      </w:r>
+    </w:p>
+    <w:p>
+      <w:pPr>
+        <w:rPr>
+          <w:rFonts w:ascii="Times New Roman" w:hAnsi="Times New Roman" w:cs="Times New Roman"/>
+        </w:rPr>
+      </w:pPr>
+      <w:r>
+        <w:rPr>
+          <w:rFonts w:ascii="Times New Roman" w:hAnsi="Times New Roman" w:cs="Times New Roman"/>
+        </w:rPr>
+        <w:t xml:space="preserve">Stated below existing </w:t>
+      </w:r>
+      <w:r>
+        <w:rPr>
+          <w:rFonts w:ascii="Times New Roman" w:hAnsi="Times New Roman" w:cs="Times New Roman"/>
+        </w:rPr>
+        <w:t xml:space="preserve">knowledge </w:t>
+      </w:r>
+      <w:r>
+        <w:rPr>
+          <w:rFonts w:ascii="Times New Roman" w:hAnsi="Times New Roman" w:cs="Times New Roman"/>
+        </w:rPr>
+        <w:t xml:space="preserve">skills helped the author on developing the </w:t>
+      </w:r>
+      <w:proofErr w:type="gramStart"/>
+      <w:r>
+        <w:rPr>
+          <w:rFonts w:ascii="Times New Roman" w:hAnsi="Times New Roman" w:cs="Times New Roman"/>
+        </w:rPr>
+        <w:t>project</w:t>
+      </w:r>
+      <w:proofErr w:type="gramEnd"/>
+      <w:r>
+        <w:rPr>
+          <w:rFonts w:ascii="Times New Roman" w:hAnsi="Times New Roman" w:cs="Times New Roman"/>
+        </w:rPr>
+        <w:t xml:space="preserve"> </w:t>
+      </w:r>
+    </w:p>
+    <w:p/>
+    <w:p>
+      <w:pPr>
+        <w:spacing w:line="360" w:lineRule="auto"/>
+        <w:rPr>
+          <w:rFonts w:ascii="Times New Roman" w:hAnsi="Times New Roman" w:cs="Times New Roman"/>
+        </w:rPr>
+      </w:pPr>
+      <w:r>
+        <w:rPr>
+          <w:rFonts w:ascii="Times New Roman" w:hAnsi="Times New Roman" w:cs="Times New Roman"/>
+          <w:b/>
+          <w:bCs/>
+        </w:rPr>
+        <w:t>UI/UX Designing</w:t>
+      </w:r>
+      <w:r>
+        <w:rPr>
+          <w:rFonts w:ascii="Times New Roman" w:hAnsi="Times New Roman" w:cs="Times New Roman"/>
+        </w:rPr>
+        <w:t xml:space="preserve"> – The author had good understanding on UI/UX design as the author was a UI/UX designer during his internship period. And the author has the knowledge of UI/UX principles </w:t>
+      </w:r>
+      <w:proofErr w:type="gramStart"/>
+      <w:r>
+        <w:rPr>
+          <w:rFonts w:ascii="Times New Roman" w:hAnsi="Times New Roman" w:cs="Times New Roman"/>
+        </w:rPr>
+        <w:t>and also</w:t>
+      </w:r>
+      <w:proofErr w:type="gramEnd"/>
+      <w:r>
+        <w:rPr>
+          <w:rFonts w:ascii="Times New Roman" w:hAnsi="Times New Roman" w:cs="Times New Roman"/>
+        </w:rPr>
+        <w:t xml:space="preserve">, he gains knowledge through self-leaning too. </w:t>
+      </w:r>
+    </w:p>
+    <w:p>
+      <w:pPr>
+        <w:spacing w:line="360" w:lineRule="auto"/>
+        <w:rPr>
+          <w:rFonts w:ascii="Times New Roman" w:hAnsi="Times New Roman" w:cs="Times New Roman"/>
+        </w:rPr>
+      </w:pPr>
+    </w:p>
+    <w:p>
+      <w:pPr>
+        <w:spacing w:line="360" w:lineRule="auto"/>
+        <w:rPr>
+          <w:rFonts w:ascii="Times New Roman" w:hAnsi="Times New Roman" w:cs="Times New Roman"/>
+        </w:rPr>
+      </w:pPr>
+      <w:r>
+        <w:rPr>
+          <w:rFonts w:ascii="Times New Roman" w:hAnsi="Times New Roman" w:cs="Times New Roman"/>
+          <w:b/>
+          <w:bCs/>
+        </w:rPr>
+        <w:t>Frontend</w:t>
+      </w:r>
+      <w:r>
+        <w:rPr>
+          <w:rFonts w:ascii="Times New Roman" w:hAnsi="Times New Roman" w:cs="Times New Roman"/>
+          <w:b/>
+          <w:bCs/>
+        </w:rPr>
+        <w:t xml:space="preserve"> Development </w:t>
+      </w:r>
+      <w:r>
+        <w:rPr>
+          <w:rFonts w:ascii="Times New Roman" w:hAnsi="Times New Roman" w:cs="Times New Roman"/>
+          <w:b/>
+          <w:bCs/>
+        </w:rPr>
+        <w:t>–</w:t>
+      </w:r>
+      <w:r>
+        <w:rPr>
+          <w:rFonts w:ascii="Times New Roman" w:hAnsi="Times New Roman" w:cs="Times New Roman"/>
+          <w:b/>
+          <w:bCs/>
+        </w:rPr>
+        <w:t xml:space="preserve"> </w:t>
+      </w:r>
+      <w:r>
+        <w:rPr>
+          <w:rFonts w:ascii="Times New Roman" w:hAnsi="Times New Roman" w:cs="Times New Roman"/>
+        </w:rPr>
+        <w:t xml:space="preserve">From the start of the degree the author was interested on developing web pages with HTML, </w:t>
+      </w:r>
+      <w:proofErr w:type="gramStart"/>
+      <w:r>
+        <w:rPr>
+          <w:rFonts w:ascii="Times New Roman" w:hAnsi="Times New Roman" w:cs="Times New Roman"/>
+        </w:rPr>
+        <w:t>CSS</w:t>
+      </w:r>
+      <w:proofErr w:type="gramEnd"/>
+      <w:r>
+        <w:rPr>
+          <w:rFonts w:ascii="Times New Roman" w:hAnsi="Times New Roman" w:cs="Times New Roman"/>
+        </w:rPr>
+        <w:t xml:space="preserve"> and JavaScript. So, it helped the author to build the front end of the system. </w:t>
+      </w:r>
+    </w:p>
+    <w:p>
+      <w:pPr>
+        <w:spacing w:line="360" w:lineRule="auto"/>
+        <w:rPr>
+          <w:rFonts w:ascii="Times New Roman" w:hAnsi="Times New Roman" w:cs="Times New Roman"/>
+        </w:rPr>
+      </w:pPr>
+    </w:p>
+    <w:p>
+      <w:pPr>
+        <w:spacing w:line="360" w:lineRule="auto"/>
+        <w:rPr>
+          <w:rFonts w:ascii="Times New Roman" w:hAnsi="Times New Roman" w:cs="Times New Roman"/>
+        </w:rPr>
+      </w:pPr>
+      <w:r>
+        <w:rPr>
+          <w:rFonts w:ascii="Times New Roman" w:hAnsi="Times New Roman" w:cs="Times New Roman"/>
+          <w:b/>
+          <w:bCs/>
+        </w:rPr>
+        <w:t>Backend Developmen</w:t>
+      </w:r>
+      <w:r>
+        <w:rPr>
+          <w:rFonts w:ascii="Times New Roman" w:hAnsi="Times New Roman" w:cs="Times New Roman"/>
+          <w:b/>
+          <w:bCs/>
+        </w:rPr>
+        <w:t xml:space="preserve">t </w:t>
+      </w:r>
+      <w:r>
+        <w:rPr>
+          <w:rFonts w:ascii="Times New Roman" w:hAnsi="Times New Roman" w:cs="Times New Roman"/>
+          <w:b/>
+          <w:bCs/>
+        </w:rPr>
+        <w:t>–</w:t>
+      </w:r>
+      <w:r>
+        <w:rPr>
+          <w:rFonts w:ascii="Times New Roman" w:hAnsi="Times New Roman" w:cs="Times New Roman"/>
+          <w:b/>
+          <w:bCs/>
+        </w:rPr>
+        <w:t xml:space="preserve"> </w:t>
+      </w:r>
+      <w:r>
+        <w:rPr>
+          <w:rFonts w:ascii="Times New Roman" w:hAnsi="Times New Roman" w:cs="Times New Roman"/>
+        </w:rPr>
+        <w:t xml:space="preserve">The author has an understanding on Python Flask server as he worked on the previous SDGP module.  </w:t>
+      </w:r>
+    </w:p>
+    <w:p>
+      <w:pPr>
+        <w:pStyle w:val="Heading2"/>
+      </w:pPr>
+      <w:r>
+        <w:t>10</w:t>
+      </w:r>
+      <w:r>
+        <w:t>.</w:t>
+      </w:r>
+      <w:r>
+        <w:t>5</w:t>
+      </w:r>
+      <w:r>
+        <w:t xml:space="preserve"> Use of </w:t>
+      </w:r>
+      <w:r>
+        <w:t>New</w:t>
+      </w:r>
+      <w:r>
+        <w:t xml:space="preserve"> Skills </w:t>
+      </w:r>
+    </w:p>
+    <w:p>
+      <w:pPr>
+        <w:rPr>
+          <w:rFonts w:ascii="Times New Roman" w:hAnsi="Times New Roman" w:cs="Times New Roman"/>
+        </w:rPr>
+      </w:pPr>
+      <w:r>
+        <w:rPr>
+          <w:rFonts w:ascii="Times New Roman" w:hAnsi="Times New Roman" w:cs="Times New Roman"/>
+        </w:rPr>
+        <w:t xml:space="preserve">These were the new skills gain by </w:t>
+      </w:r>
+      <w:r>
+        <w:rPr>
+          <w:rFonts w:ascii="Times New Roman" w:hAnsi="Times New Roman" w:cs="Times New Roman"/>
+        </w:rPr>
+        <w:t>the author</w:t>
+      </w:r>
+      <w:r>
+        <w:rPr>
+          <w:rFonts w:ascii="Times New Roman" w:hAnsi="Times New Roman" w:cs="Times New Roman"/>
+        </w:rPr>
+        <w:t xml:space="preserve"> on developing this project.</w:t>
+      </w:r>
+      <w:r>
+        <w:rPr>
+          <w:rFonts w:ascii="Times New Roman" w:hAnsi="Times New Roman" w:cs="Times New Roman"/>
+        </w:rPr>
+        <w:t xml:space="preserve"> </w:t>
+      </w:r>
+    </w:p>
+    <w:p/>
+    <w:p>
+      <w:pPr>
+        <w:spacing w:line="360" w:lineRule="auto"/>
+        <w:rPr>
+          <w:rFonts w:ascii="Times New Roman" w:hAnsi="Times New Roman" w:cs="Times New Roman"/>
+        </w:rPr>
+      </w:pPr>
+      <w:r>
+        <w:rPr>
+          <w:rFonts w:ascii="Times New Roman" w:hAnsi="Times New Roman" w:cs="Times New Roman"/>
+          <w:b/>
+          <w:bCs/>
+        </w:rPr>
+        <w:t>NLP</w:t>
+      </w:r>
+      <w:r>
+        <w:rPr>
+          <w:rFonts w:ascii="Times New Roman" w:hAnsi="Times New Roman" w:cs="Times New Roman"/>
+          <w:b/>
+          <w:bCs/>
+        </w:rPr>
+        <w:t xml:space="preserve"> – </w:t>
+      </w:r>
+      <w:r>
+        <w:rPr>
+          <w:rFonts w:ascii="Times New Roman" w:hAnsi="Times New Roman" w:cs="Times New Roman"/>
+        </w:rPr>
+        <w:t>The author was new to NLP domain, so before starting the project the author has gone through some online YouTube and LinkedIn tutorials to get an understanding on Natural Language Processing. Also, during this project author gain a lot of knowledge on NLP reading research papers.</w:t>
+      </w:r>
+    </w:p>
+    <w:p>
+      <w:pPr>
+        <w:spacing w:line="360" w:lineRule="auto"/>
+        <w:rPr>
+          <w:rFonts w:ascii="Times New Roman" w:hAnsi="Times New Roman" w:cs="Times New Roman"/>
+        </w:rPr>
+      </w:pPr>
+    </w:p>
+    <w:p>
+      <w:pPr>
+        <w:spacing w:line="360" w:lineRule="auto"/>
+        <w:rPr>
+          <w:rFonts w:ascii="Times New Roman" w:hAnsi="Times New Roman" w:cs="Times New Roman"/>
+        </w:rPr>
+      </w:pPr>
+      <w:r>
+        <w:rPr>
+          <w:rFonts w:ascii="Times New Roman" w:hAnsi="Times New Roman" w:cs="Times New Roman"/>
+          <w:b/>
+          <w:bCs/>
+        </w:rPr>
+        <w:t>Speech Recognition</w:t>
+      </w:r>
+      <w:r>
+        <w:rPr>
+          <w:rFonts w:ascii="Times New Roman" w:hAnsi="Times New Roman" w:cs="Times New Roman"/>
+          <w:b/>
+          <w:bCs/>
+        </w:rPr>
+        <w:t xml:space="preserve"> – </w:t>
+      </w:r>
+      <w:r>
+        <w:rPr>
+          <w:rFonts w:ascii="Times New Roman" w:hAnsi="Times New Roman" w:cs="Times New Roman"/>
+        </w:rPr>
+        <w:t>During this project it helped the author to gain the knowledge and skills on speech recognition domain.</w:t>
+      </w:r>
+    </w:p>
+    <w:p>
+      <w:pPr>
+        <w:spacing w:line="360" w:lineRule="auto"/>
+        <w:rPr>
+          <w:rFonts w:ascii="Times New Roman" w:hAnsi="Times New Roman" w:cs="Times New Roman"/>
+        </w:rPr>
+      </w:pPr>
+      <w:r>
+        <w:rPr>
+          <w:rFonts w:ascii="Times New Roman" w:hAnsi="Times New Roman" w:cs="Times New Roman"/>
+        </w:rPr>
+        <w:t xml:space="preserve"> </w:t>
+      </w:r>
+    </w:p>
+    <w:p>
+      <w:pPr>
+        <w:spacing w:line="360" w:lineRule="auto"/>
+        <w:rPr>
+          <w:rFonts w:ascii="Times New Roman" w:hAnsi="Times New Roman" w:cs="Times New Roman"/>
+        </w:rPr>
+      </w:pPr>
+      <w:r>
+        <w:rPr>
+          <w:rFonts w:ascii="Times New Roman" w:hAnsi="Times New Roman" w:cs="Times New Roman"/>
+          <w:b/>
+          <w:bCs/>
+        </w:rPr>
+        <w:t>Text Summarization</w:t>
+      </w:r>
+      <w:r>
+        <w:rPr>
+          <w:rFonts w:ascii="Times New Roman" w:hAnsi="Times New Roman" w:cs="Times New Roman"/>
+          <w:b/>
+          <w:bCs/>
+        </w:rPr>
+        <w:t xml:space="preserve"> – </w:t>
+      </w:r>
+      <w:r>
+        <w:rPr>
+          <w:rFonts w:ascii="Times New Roman" w:hAnsi="Times New Roman" w:cs="Times New Roman"/>
+        </w:rPr>
+        <w:t xml:space="preserve">Also throughout </w:t>
+      </w:r>
+      <w:r>
+        <w:rPr>
+          <w:rFonts w:ascii="Times New Roman" w:hAnsi="Times New Roman" w:cs="Times New Roman"/>
+        </w:rPr>
+        <w:t xml:space="preserve">this project it helped the author to gain the knowledge and skills on </w:t>
+      </w:r>
+      <w:r>
+        <w:rPr>
+          <w:rFonts w:ascii="Times New Roman" w:hAnsi="Times New Roman" w:cs="Times New Roman"/>
+        </w:rPr>
+        <w:t>text summarization</w:t>
+      </w:r>
+      <w:r>
+        <w:rPr>
+          <w:rFonts w:ascii="Times New Roman" w:hAnsi="Times New Roman" w:cs="Times New Roman"/>
+        </w:rPr>
+        <w:t xml:space="preserve"> domain.</w:t>
+      </w:r>
+    </w:p>
+    <w:p>
+      <w:pPr>
+        <w:pStyle w:val="Heading2"/>
+      </w:pPr>
+      <w:r>
+        <w:lastRenderedPageBreak/>
+        <w:t>10</w:t>
+      </w:r>
+      <w:r>
+        <w:t>.</w:t>
+      </w:r>
+      <w:r>
+        <w:t>6</w:t>
+      </w:r>
+      <w:r>
+        <w:t xml:space="preserve"> </w:t>
+      </w:r>
+      <w:r>
+        <w:t>Achievement of Learning Outcomes</w:t>
+      </w:r>
+      <w:r>
+        <w:t xml:space="preserve"> </w:t>
+      </w:r>
+    </w:p>
+    <w:tbl>
+      <w:tblPr>
+        <w:tblStyle w:val="TableGrid"/>
+        <w:tblW w:w="0" w:type="auto"/>
+        <w:tblLook w:val="04A0" w:firstRow="1" w:lastRow="0" w:firstColumn="1" w:lastColumn="0" w:noHBand="0" w:noVBand="1"/>
+      </w:tblPr>
+      <w:tblGrid>
+        <w:gridCol w:w="6835"/>
+        <w:gridCol w:w="2181"/>
+      </w:tblGrid>
+      <w:tr>
+        <w:tc>
+          <w:tcPr>
+            <w:tcW w:w="6835" w:type="dxa"/>
+          </w:tcPr>
+          <w:p>
+            <w:pPr>
+              <w:spacing w:line="480" w:lineRule="auto"/>
+              <w:rPr>
+                <w:rFonts w:ascii="Times New Roman" w:hAnsi="Times New Roman" w:cs="Times New Roman"/>
+                <w:b/>
+                <w:bCs/>
+              </w:rPr>
+            </w:pPr>
+            <w:r>
+              <w:rPr>
+                <w:rFonts w:ascii="Times New Roman" w:hAnsi="Times New Roman" w:cs="Times New Roman"/>
+                <w:b/>
+                <w:bCs/>
+              </w:rPr>
+              <w:t xml:space="preserve">Description </w:t>
+            </w:r>
+          </w:p>
+        </w:tc>
+        <w:tc>
+          <w:tcPr>
+            <w:tcW w:w="2181" w:type="dxa"/>
+          </w:tcPr>
+          <w:p>
+            <w:pPr>
+              <w:spacing w:line="360" w:lineRule="auto"/>
+              <w:rPr>
+                <w:rFonts w:ascii="Times New Roman" w:hAnsi="Times New Roman" w:cs="Times New Roman"/>
+                <w:b/>
+                <w:bCs/>
+              </w:rPr>
+            </w:pPr>
+            <w:r>
+              <w:rPr>
+                <w:rFonts w:ascii="Times New Roman" w:hAnsi="Times New Roman" w:cs="Times New Roman"/>
+                <w:b/>
+                <w:bCs/>
+              </w:rPr>
+              <w:t>Learning Outcome</w:t>
+            </w:r>
+          </w:p>
+        </w:tc>
+      </w:tr>
+      <w:tr>
+        <w:tc>
+          <w:tcPr>
+            <w:tcW w:w="6835" w:type="dxa"/>
+          </w:tcPr>
+          <w:p>
+            <w:pPr>
+              <w:spacing w:line="360" w:lineRule="auto"/>
+              <w:rPr>
+                <w:rFonts w:ascii="Times New Roman" w:hAnsi="Times New Roman" w:cs="Times New Roman"/>
+              </w:rPr>
+            </w:pPr>
+            <w:r>
+              <w:rPr>
+                <w:rFonts w:ascii="Times New Roman" w:hAnsi="Times New Roman" w:cs="Times New Roman"/>
+              </w:rPr>
+              <w:t xml:space="preserve">After </w:t>
+            </w:r>
+            <w:proofErr w:type="gramStart"/>
+            <w:r>
+              <w:rPr>
+                <w:rFonts w:ascii="Times New Roman" w:hAnsi="Times New Roman" w:cs="Times New Roman"/>
+              </w:rPr>
+              <w:t>a clear research</w:t>
+            </w:r>
+            <w:proofErr w:type="gramEnd"/>
+            <w:r>
+              <w:rPr>
+                <w:rFonts w:ascii="Times New Roman" w:hAnsi="Times New Roman" w:cs="Times New Roman"/>
+              </w:rPr>
+              <w:t>, the author has find out the necessary methods, techniques and tools to sort out the problem.</w:t>
+            </w:r>
+            <w:r>
+              <w:rPr>
+                <w:rFonts w:ascii="Times New Roman" w:hAnsi="Times New Roman" w:cs="Times New Roman"/>
+              </w:rPr>
+              <w:t xml:space="preserve"> </w:t>
+            </w:r>
+            <w:proofErr w:type="gramStart"/>
+            <w:r>
+              <w:rPr>
+                <w:rFonts w:ascii="Times New Roman" w:hAnsi="Times New Roman" w:cs="Times New Roman"/>
+              </w:rPr>
+              <w:t>And also</w:t>
+            </w:r>
+            <w:proofErr w:type="gramEnd"/>
+            <w:r>
+              <w:rPr>
+                <w:rFonts w:ascii="Times New Roman" w:hAnsi="Times New Roman" w:cs="Times New Roman"/>
+              </w:rPr>
+              <w:t xml:space="preserve"> used the proper testing metrics to test it.</w:t>
+            </w:r>
+          </w:p>
+        </w:tc>
+        <w:tc>
+          <w:tcPr>
+            <w:tcW w:w="2181" w:type="dxa"/>
+          </w:tcPr>
+          <w:p>
+            <w:pPr>
+              <w:spacing w:line="360" w:lineRule="auto"/>
+              <w:rPr>
+                <w:rFonts w:ascii="Times New Roman" w:hAnsi="Times New Roman" w:cs="Times New Roman"/>
+              </w:rPr>
+            </w:pPr>
+            <w:r>
+              <w:rPr>
+                <w:rFonts w:ascii="Times New Roman" w:hAnsi="Times New Roman" w:cs="Times New Roman"/>
+              </w:rPr>
+              <w:t>LO1</w:t>
+            </w:r>
+            <w:r>
+              <w:rPr>
+                <w:rFonts w:ascii="Times New Roman" w:hAnsi="Times New Roman" w:cs="Times New Roman"/>
+              </w:rPr>
+              <w:t>, LO4, LO5</w:t>
+            </w:r>
+          </w:p>
+        </w:tc>
+      </w:tr>
+      <w:tr>
+        <w:tc>
+          <w:tcPr>
+            <w:tcW w:w="6835" w:type="dxa"/>
+          </w:tcPr>
+          <w:p>
+            <w:pPr>
+              <w:spacing w:line="360" w:lineRule="auto"/>
+              <w:rPr>
+                <w:rFonts w:ascii="Times New Roman" w:hAnsi="Times New Roman" w:cs="Times New Roman"/>
+              </w:rPr>
+            </w:pPr>
+            <w:r>
+              <w:rPr>
+                <w:rFonts w:ascii="Times New Roman" w:hAnsi="Times New Roman" w:cs="Times New Roman"/>
+              </w:rPr>
+              <w:t>The author has scheduled his work plan and accordingly to complete the project on time.</w:t>
+            </w:r>
+          </w:p>
+        </w:tc>
+        <w:tc>
+          <w:tcPr>
+            <w:tcW w:w="2181" w:type="dxa"/>
+          </w:tcPr>
+          <w:p>
+            <w:pPr>
+              <w:spacing w:line="360" w:lineRule="auto"/>
+              <w:rPr>
+                <w:rFonts w:ascii="Times New Roman" w:hAnsi="Times New Roman" w:cs="Times New Roman"/>
+              </w:rPr>
+            </w:pPr>
+            <w:r>
+              <w:rPr>
+                <w:rFonts w:ascii="Times New Roman" w:hAnsi="Times New Roman" w:cs="Times New Roman"/>
+              </w:rPr>
+              <w:t>LO</w:t>
+            </w:r>
+            <w:r>
+              <w:rPr>
+                <w:rFonts w:ascii="Times New Roman" w:hAnsi="Times New Roman" w:cs="Times New Roman"/>
+              </w:rPr>
+              <w:t>2</w:t>
+            </w:r>
+          </w:p>
+        </w:tc>
+      </w:tr>
+      <w:tr>
+        <w:tc>
+          <w:tcPr>
+            <w:tcW w:w="6835" w:type="dxa"/>
+          </w:tcPr>
+          <w:p>
+            <w:pPr>
+              <w:spacing w:line="360" w:lineRule="auto"/>
+              <w:rPr>
+                <w:rFonts w:ascii="Times New Roman" w:hAnsi="Times New Roman" w:cs="Times New Roman"/>
+              </w:rPr>
+            </w:pPr>
+            <w:r>
+              <w:rPr>
+                <w:rFonts w:ascii="Times New Roman" w:hAnsi="Times New Roman" w:cs="Times New Roman"/>
+              </w:rPr>
+              <w:t xml:space="preserve">Author has gathered the area of improvements within the functional and non-functional </w:t>
+            </w:r>
+            <w:r>
+              <w:rPr>
+                <w:rFonts w:ascii="Times New Roman" w:hAnsi="Times New Roman" w:cs="Times New Roman"/>
+              </w:rPr>
+              <w:t>requirements</w:t>
+            </w:r>
+            <w:r>
+              <w:rPr>
+                <w:rFonts w:ascii="Times New Roman" w:hAnsi="Times New Roman" w:cs="Times New Roman"/>
+              </w:rPr>
+              <w:t>.</w:t>
+            </w:r>
+          </w:p>
+        </w:tc>
+        <w:tc>
+          <w:tcPr>
+            <w:tcW w:w="2181" w:type="dxa"/>
+          </w:tcPr>
+          <w:p>
+            <w:pPr>
+              <w:spacing w:line="360" w:lineRule="auto"/>
+              <w:rPr>
+                <w:rFonts w:ascii="Times New Roman" w:hAnsi="Times New Roman" w:cs="Times New Roman"/>
+              </w:rPr>
+            </w:pPr>
+            <w:r>
+              <w:rPr>
+                <w:rFonts w:ascii="Times New Roman" w:hAnsi="Times New Roman" w:cs="Times New Roman"/>
+              </w:rPr>
+              <w:t>LO</w:t>
+            </w:r>
+            <w:r>
+              <w:rPr>
+                <w:rFonts w:ascii="Times New Roman" w:hAnsi="Times New Roman" w:cs="Times New Roman"/>
+              </w:rPr>
+              <w:t>3</w:t>
+            </w:r>
+          </w:p>
+        </w:tc>
+      </w:tr>
+      <w:tr>
+        <w:tc>
+          <w:tcPr>
+            <w:tcW w:w="6835" w:type="dxa"/>
+          </w:tcPr>
+          <w:p>
+            <w:pPr>
+              <w:spacing w:line="360" w:lineRule="auto"/>
+              <w:rPr>
+                <w:rFonts w:ascii="Times New Roman" w:hAnsi="Times New Roman" w:cs="Times New Roman"/>
+              </w:rPr>
+            </w:pPr>
+            <w:r>
+              <w:rPr>
+                <w:rFonts w:ascii="Times New Roman" w:hAnsi="Times New Roman" w:cs="Times New Roman"/>
+              </w:rPr>
+              <w:t xml:space="preserve">The author gathered data </w:t>
+            </w:r>
+            <w:r>
+              <w:rPr>
+                <w:rFonts w:ascii="Times New Roman" w:hAnsi="Times New Roman" w:cs="Times New Roman"/>
+              </w:rPr>
+              <w:t>and development of</w:t>
+            </w:r>
+            <w:r>
+              <w:rPr>
+                <w:rFonts w:ascii="Times New Roman" w:hAnsi="Times New Roman" w:cs="Times New Roman"/>
+              </w:rPr>
+              <w:t xml:space="preserve"> the project has </w:t>
+            </w:r>
+            <w:r>
+              <w:rPr>
+                <w:rFonts w:ascii="Times New Roman" w:hAnsi="Times New Roman" w:cs="Times New Roman"/>
+              </w:rPr>
+              <w:t>involved</w:t>
+            </w:r>
+            <w:r>
+              <w:rPr>
+                <w:rFonts w:ascii="Times New Roman" w:hAnsi="Times New Roman" w:cs="Times New Roman"/>
+              </w:rPr>
+              <w:t xml:space="preserve"> the SLEP rule</w:t>
+            </w:r>
+            <w:r>
+              <w:rPr>
+                <w:rFonts w:ascii="Times New Roman" w:hAnsi="Times New Roman" w:cs="Times New Roman"/>
+              </w:rPr>
+              <w:t>.</w:t>
+            </w:r>
+          </w:p>
+        </w:tc>
+        <w:tc>
+          <w:tcPr>
+            <w:tcW w:w="2181" w:type="dxa"/>
+          </w:tcPr>
+          <w:p>
+            <w:pPr>
+              <w:spacing w:line="360" w:lineRule="auto"/>
+              <w:rPr>
+                <w:rFonts w:ascii="Times New Roman" w:hAnsi="Times New Roman" w:cs="Times New Roman"/>
+              </w:rPr>
+            </w:pPr>
+            <w:r>
+              <w:rPr>
+                <w:rFonts w:ascii="Times New Roman" w:hAnsi="Times New Roman" w:cs="Times New Roman"/>
+              </w:rPr>
+              <w:t>LO</w:t>
+            </w:r>
+            <w:r>
+              <w:rPr>
+                <w:rFonts w:ascii="Times New Roman" w:hAnsi="Times New Roman" w:cs="Times New Roman"/>
+              </w:rPr>
+              <w:t>6</w:t>
+            </w:r>
+          </w:p>
+        </w:tc>
+      </w:tr>
+      <w:tr>
+        <w:tc>
+          <w:tcPr>
+            <w:tcW w:w="6835" w:type="dxa"/>
+          </w:tcPr>
+          <w:p>
+            <w:pPr>
+              <w:spacing w:line="360" w:lineRule="auto"/>
+              <w:rPr>
+                <w:rFonts w:ascii="Times New Roman" w:hAnsi="Times New Roman" w:cs="Times New Roman"/>
+              </w:rPr>
+            </w:pPr>
+            <w:r>
+              <w:rPr>
+                <w:rFonts w:ascii="Times New Roman" w:hAnsi="Times New Roman" w:cs="Times New Roman"/>
+              </w:rPr>
+              <w:t xml:space="preserve">Regularly the author has gotten feedback from the supervisor on his decisions. </w:t>
+            </w:r>
+          </w:p>
+        </w:tc>
+        <w:tc>
+          <w:tcPr>
+            <w:tcW w:w="2181" w:type="dxa"/>
+          </w:tcPr>
+          <w:p>
+            <w:pPr>
+              <w:spacing w:line="360" w:lineRule="auto"/>
+              <w:rPr>
+                <w:rFonts w:ascii="Times New Roman" w:hAnsi="Times New Roman" w:cs="Times New Roman"/>
+              </w:rPr>
+            </w:pPr>
+            <w:r>
+              <w:rPr>
+                <w:rFonts w:ascii="Times New Roman" w:hAnsi="Times New Roman" w:cs="Times New Roman"/>
+              </w:rPr>
+              <w:t>LO</w:t>
+            </w:r>
+            <w:r>
+              <w:rPr>
+                <w:rFonts w:ascii="Times New Roman" w:hAnsi="Times New Roman" w:cs="Times New Roman"/>
+              </w:rPr>
+              <w:t>7</w:t>
+            </w:r>
+          </w:p>
+        </w:tc>
+      </w:tr>
+      <w:tr>
+        <w:tc>
+          <w:tcPr>
+            <w:tcW w:w="6835" w:type="dxa"/>
+          </w:tcPr>
+          <w:p>
+            <w:pPr>
+              <w:spacing w:line="360" w:lineRule="auto"/>
+              <w:rPr>
+                <w:rFonts w:ascii="Times New Roman" w:hAnsi="Times New Roman" w:cs="Times New Roman"/>
+              </w:rPr>
+            </w:pPr>
+            <w:r>
+              <w:rPr>
+                <w:rFonts w:ascii="Times New Roman" w:hAnsi="Times New Roman" w:cs="Times New Roman"/>
+              </w:rPr>
+              <w:t xml:space="preserve">The author has organized and well maintained the documentation. </w:t>
+            </w:r>
+          </w:p>
+        </w:tc>
+        <w:tc>
+          <w:tcPr>
+            <w:tcW w:w="2181" w:type="dxa"/>
+          </w:tcPr>
+          <w:p>
+            <w:pPr>
+              <w:spacing w:line="360" w:lineRule="auto"/>
+              <w:rPr>
+                <w:rFonts w:ascii="Times New Roman" w:hAnsi="Times New Roman" w:cs="Times New Roman"/>
+              </w:rPr>
+            </w:pPr>
+            <w:r>
+              <w:rPr>
+                <w:rFonts w:ascii="Times New Roman" w:hAnsi="Times New Roman" w:cs="Times New Roman"/>
+              </w:rPr>
+              <w:t>LO</w:t>
+            </w:r>
+            <w:r>
+              <w:rPr>
+                <w:rFonts w:ascii="Times New Roman" w:hAnsi="Times New Roman" w:cs="Times New Roman"/>
+              </w:rPr>
+              <w:t>8</w:t>
+            </w:r>
+          </w:p>
+        </w:tc>
+      </w:tr>
+    </w:tbl>
+    <w:p>
+      <w:pPr>
+        <w:pStyle w:val="Heading2"/>
+      </w:pPr>
+      <w:r>
+        <w:t>10</w:t>
+      </w:r>
+      <w:r>
+        <w:t>.</w:t>
+      </w:r>
+      <w:r>
+        <w:t>7</w:t>
+      </w:r>
+      <w:r>
+        <w:t xml:space="preserve"> </w:t>
+      </w:r>
+      <w:r>
+        <w:t>Problems and Challenges Faced</w:t>
+      </w:r>
+      <w:r>
+        <w:t xml:space="preserve"> </w:t>
+      </w:r>
+    </w:p>
+    <w:tbl>
+      <w:tblPr>
+        <w:tblStyle w:val="TableGrid"/>
+        <w:tblW w:w="0" w:type="auto"/>
+        <w:tblLook w:val="04A0" w:firstRow="1" w:lastRow="0" w:firstColumn="1" w:lastColumn="0" w:noHBand="0" w:noVBand="1"/>
+      </w:tblPr>
+      <w:tblGrid>
+        <w:gridCol w:w="3415"/>
+        <w:gridCol w:w="5601"/>
+      </w:tblGrid>
+      <w:tr>
+        <w:tc>
+          <w:tcPr>
+            <w:tcW w:w="3415" w:type="dxa"/>
+          </w:tcPr>
+          <w:p>
+            <w:pPr>
+              <w:spacing w:line="360" w:lineRule="auto"/>
+              <w:rPr>
+                <w:rFonts w:ascii="Times New Roman" w:hAnsi="Times New Roman" w:cs="Times New Roman"/>
+                <w:b/>
+                <w:bCs/>
+              </w:rPr>
+            </w:pPr>
+            <w:r>
+              <w:rPr>
+                <w:rFonts w:ascii="Times New Roman" w:hAnsi="Times New Roman" w:cs="Times New Roman"/>
+                <w:b/>
+                <w:bCs/>
+              </w:rPr>
+              <w:t xml:space="preserve">Problem </w:t>
+            </w:r>
+            <w:r>
+              <w:rPr>
+                <w:rFonts w:ascii="Times New Roman" w:hAnsi="Times New Roman" w:cs="Times New Roman"/>
+                <w:b/>
+                <w:bCs/>
+              </w:rPr>
+              <w:t>and Challenge faced</w:t>
+            </w:r>
+          </w:p>
+        </w:tc>
+        <w:tc>
+          <w:tcPr>
+            <w:tcW w:w="5601" w:type="dxa"/>
+          </w:tcPr>
+          <w:p>
+            <w:pPr>
+              <w:spacing w:line="360" w:lineRule="auto"/>
+              <w:rPr>
+                <w:rFonts w:ascii="Times New Roman" w:hAnsi="Times New Roman" w:cs="Times New Roman"/>
+                <w:b/>
+                <w:bCs/>
+              </w:rPr>
+            </w:pPr>
+            <w:r>
+              <w:rPr>
+                <w:rFonts w:ascii="Times New Roman" w:hAnsi="Times New Roman" w:cs="Times New Roman"/>
+                <w:b/>
+                <w:bCs/>
+              </w:rPr>
+              <w:t>Description</w:t>
+            </w:r>
+          </w:p>
+        </w:tc>
+      </w:tr>
+      <w:tr>
+        <w:tc>
+          <w:tcPr>
+            <w:tcW w:w="3415" w:type="dxa"/>
+          </w:tcPr>
+          <w:p>
+            <w:pPr>
+              <w:spacing w:line="360" w:lineRule="auto"/>
+              <w:rPr>
+                <w:rFonts w:ascii="Times New Roman" w:hAnsi="Times New Roman" w:cs="Times New Roman"/>
+              </w:rPr>
+            </w:pPr>
+            <w:r>
+              <w:rPr>
+                <w:rFonts w:ascii="Times New Roman" w:hAnsi="Times New Roman" w:cs="Times New Roman"/>
+              </w:rPr>
+              <w:t>ASR dataset for Sinhala</w:t>
+            </w:r>
+          </w:p>
+        </w:tc>
+        <w:tc>
+          <w:tcPr>
+            <w:tcW w:w="5601" w:type="dxa"/>
+          </w:tcPr>
+          <w:p>
+            <w:pPr>
+              <w:spacing w:line="360" w:lineRule="auto"/>
+              <w:rPr>
+                <w:rFonts w:ascii="Times New Roman" w:hAnsi="Times New Roman" w:cs="Times New Roman"/>
+              </w:rPr>
+            </w:pPr>
+            <w:r>
+              <w:rPr>
+                <w:rFonts w:ascii="Times New Roman" w:hAnsi="Times New Roman" w:cs="Times New Roman"/>
+              </w:rPr>
+              <w:t xml:space="preserve">The author was unable to find quality checked dataset for the speech recognition task. Also, there were two datasets publicly available in </w:t>
+            </w:r>
+            <w:proofErr w:type="spellStart"/>
+            <w:r>
+              <w:rPr>
+                <w:rFonts w:ascii="Times New Roman" w:hAnsi="Times New Roman" w:cs="Times New Roman"/>
+              </w:rPr>
+              <w:t>OpenSLR</w:t>
+            </w:r>
+            <w:proofErr w:type="spellEnd"/>
+            <w:r>
+              <w:rPr>
+                <w:rFonts w:ascii="Times New Roman" w:hAnsi="Times New Roman" w:cs="Times New Roman"/>
+              </w:rPr>
+              <w:t xml:space="preserve"> and Kaggle. But these datasets </w:t>
+            </w:r>
+            <w:r>
+              <w:rPr>
+                <w:rFonts w:ascii="Times New Roman" w:hAnsi="Times New Roman" w:cs="Times New Roman"/>
+              </w:rPr>
+              <w:t>weren’t</w:t>
+            </w:r>
+            <w:r>
+              <w:rPr>
+                <w:rFonts w:ascii="Times New Roman" w:hAnsi="Times New Roman" w:cs="Times New Roman"/>
+              </w:rPr>
+              <w:t xml:space="preserve"> quality checked, so the author created a subset from this dataset and created a custom dataset and </w:t>
+            </w:r>
+            <w:proofErr w:type="gramStart"/>
+            <w:r>
+              <w:rPr>
+                <w:rFonts w:ascii="Times New Roman" w:hAnsi="Times New Roman" w:cs="Times New Roman"/>
+              </w:rPr>
+              <w:t>combine together</w:t>
+            </w:r>
+            <w:proofErr w:type="gramEnd"/>
+            <w:r>
+              <w:rPr>
+                <w:rFonts w:ascii="Times New Roman" w:hAnsi="Times New Roman" w:cs="Times New Roman"/>
+              </w:rPr>
+              <w:t xml:space="preserve">. </w:t>
+            </w:r>
+          </w:p>
+        </w:tc>
+      </w:tr>
+      <w:tr>
+        <w:tc>
+          <w:tcPr>
+            <w:tcW w:w="3415" w:type="dxa"/>
+          </w:tcPr>
+          <w:p>
+            <w:pPr>
+              <w:spacing w:line="360" w:lineRule="auto"/>
+              <w:rPr>
+                <w:rFonts w:ascii="Times New Roman" w:hAnsi="Times New Roman" w:cs="Times New Roman"/>
+              </w:rPr>
+            </w:pPr>
+            <w:r>
+              <w:rPr>
+                <w:rFonts w:ascii="Times New Roman" w:hAnsi="Times New Roman" w:cs="Times New Roman"/>
+              </w:rPr>
+              <w:t>Limitation of comput</w:t>
+            </w:r>
+            <w:r>
+              <w:rPr>
+                <w:rFonts w:ascii="Times New Roman" w:hAnsi="Times New Roman" w:cs="Times New Roman"/>
+              </w:rPr>
+              <w:t>ational</w:t>
+            </w:r>
+            <w:r>
+              <w:rPr>
+                <w:rFonts w:ascii="Times New Roman" w:hAnsi="Times New Roman" w:cs="Times New Roman"/>
+              </w:rPr>
+              <w:t xml:space="preserve"> power</w:t>
+            </w:r>
+          </w:p>
+        </w:tc>
+        <w:tc>
+          <w:tcPr>
+            <w:tcW w:w="5601" w:type="dxa"/>
+          </w:tcPr>
+          <w:p>
+            <w:pPr>
+              <w:spacing w:line="360" w:lineRule="auto"/>
+              <w:rPr>
+                <w:rFonts w:ascii="Times New Roman" w:hAnsi="Times New Roman" w:cs="Times New Roman"/>
+              </w:rPr>
+            </w:pPr>
+            <w:r>
+              <w:rPr>
+                <w:rFonts w:ascii="Times New Roman" w:hAnsi="Times New Roman" w:cs="Times New Roman"/>
+              </w:rPr>
+              <w:t xml:space="preserve">For a better transcription output in ASR model, it </w:t>
+            </w:r>
+            <w:r>
+              <w:rPr>
+                <w:rFonts w:ascii="Times New Roman" w:hAnsi="Times New Roman" w:cs="Times New Roman"/>
+              </w:rPr>
+              <w:t>needs</w:t>
+            </w:r>
+            <w:r>
+              <w:rPr>
+                <w:rFonts w:ascii="Times New Roman" w:hAnsi="Times New Roman" w:cs="Times New Roman"/>
+              </w:rPr>
+              <w:t xml:space="preserve"> a larger and quality checked dataset. </w:t>
+            </w:r>
+            <w:r>
+              <w:rPr>
+                <w:rFonts w:ascii="Times New Roman" w:hAnsi="Times New Roman" w:cs="Times New Roman"/>
+              </w:rPr>
+              <w:t xml:space="preserve">Also, for training the model with a larger data set it needs a high range of computational power. So, the author had to use the </w:t>
+            </w:r>
+            <w:proofErr w:type="spellStart"/>
+            <w:r>
+              <w:rPr>
+                <w:rFonts w:ascii="Times New Roman" w:hAnsi="Times New Roman" w:cs="Times New Roman"/>
+              </w:rPr>
+              <w:t>Colab</w:t>
+            </w:r>
+            <w:proofErr w:type="spellEnd"/>
+            <w:r>
+              <w:rPr>
+                <w:rFonts w:ascii="Times New Roman" w:hAnsi="Times New Roman" w:cs="Times New Roman"/>
+              </w:rPr>
+              <w:t xml:space="preserve"> Pro version for training purposes. Also, after spending more than $40 author was able to train the model successfully. But within that 5000 data it was unable to get a high accurate of output.</w:t>
+            </w:r>
+          </w:p>
+        </w:tc>
+      </w:tr>
+      <w:tr>
+        <w:tc>
+          <w:tcPr>
+            <w:tcW w:w="3415" w:type="dxa"/>
+          </w:tcPr>
+          <w:p>
+            <w:pPr>
+              <w:spacing w:line="360" w:lineRule="auto"/>
+              <w:rPr>
+                <w:rFonts w:ascii="Times New Roman" w:hAnsi="Times New Roman" w:cs="Times New Roman"/>
+              </w:rPr>
+            </w:pPr>
+            <w:r>
+              <w:rPr>
+                <w:rFonts w:ascii="Times New Roman" w:hAnsi="Times New Roman" w:cs="Times New Roman"/>
+              </w:rPr>
+              <w:lastRenderedPageBreak/>
+              <w:t xml:space="preserve">Audio Summarizer </w:t>
+            </w:r>
+          </w:p>
+        </w:tc>
+        <w:tc>
+          <w:tcPr>
+            <w:tcW w:w="5601" w:type="dxa"/>
+          </w:tcPr>
+          <w:p>
+            <w:pPr>
+              <w:spacing w:line="360" w:lineRule="auto"/>
+              <w:rPr>
+                <w:rFonts w:ascii="Times New Roman" w:hAnsi="Times New Roman" w:cs="Times New Roman"/>
+              </w:rPr>
+            </w:pPr>
+            <w:r>
+              <w:rPr>
+                <w:rFonts w:ascii="Times New Roman" w:hAnsi="Times New Roman" w:cs="Times New Roman"/>
+              </w:rPr>
+              <w:t>As the author created a</w:t>
+            </w:r>
+            <w:r>
+              <w:rPr>
+                <w:rFonts w:ascii="Times New Roman" w:hAnsi="Times New Roman" w:cs="Times New Roman"/>
+              </w:rPr>
+              <w:t>n</w:t>
+            </w:r>
+            <w:r>
+              <w:rPr>
+                <w:rFonts w:ascii="Times New Roman" w:hAnsi="Times New Roman" w:cs="Times New Roman"/>
+              </w:rPr>
+              <w:t xml:space="preserve"> </w:t>
+            </w:r>
+            <w:r>
+              <w:rPr>
+                <w:rFonts w:ascii="Times New Roman" w:hAnsi="Times New Roman" w:cs="Times New Roman"/>
+              </w:rPr>
+              <w:t xml:space="preserve">ASR </w:t>
+            </w:r>
+            <w:r>
+              <w:rPr>
+                <w:rFonts w:ascii="Times New Roman" w:hAnsi="Times New Roman" w:cs="Times New Roman"/>
+              </w:rPr>
+              <w:t xml:space="preserve">model using Whisper, there was a limitation </w:t>
+            </w:r>
+            <w:r>
+              <w:rPr>
+                <w:rFonts w:ascii="Times New Roman" w:hAnsi="Times New Roman" w:cs="Times New Roman"/>
+              </w:rPr>
+              <w:t>which</w:t>
+            </w:r>
+            <w:r>
+              <w:rPr>
+                <w:rFonts w:ascii="Times New Roman" w:hAnsi="Times New Roman" w:cs="Times New Roman"/>
+              </w:rPr>
+              <w:t xml:space="preserve"> </w:t>
+            </w:r>
+            <w:r>
+              <w:rPr>
+                <w:rFonts w:ascii="Times New Roman" w:hAnsi="Times New Roman" w:cs="Times New Roman"/>
+              </w:rPr>
+              <w:t>generates the text</w:t>
+            </w:r>
+            <w:r>
+              <w:rPr>
+                <w:rFonts w:ascii="Times New Roman" w:hAnsi="Times New Roman" w:cs="Times New Roman"/>
+              </w:rPr>
+              <w:t xml:space="preserve"> only within 30 seconds of audios. And when it comes to low resource languages it is hard to predict the punctuation marks like full stops. And the author uses sentence scoring using the word frequency for the summarization purpose. </w:t>
+            </w:r>
+            <w:r>
+              <w:rPr>
+                <w:rFonts w:ascii="Times New Roman" w:hAnsi="Times New Roman" w:cs="Times New Roman"/>
+              </w:rPr>
+              <w:t>So,</w:t>
+            </w:r>
+            <w:r>
+              <w:rPr>
+                <w:rFonts w:ascii="Times New Roman" w:hAnsi="Times New Roman" w:cs="Times New Roman"/>
+              </w:rPr>
+              <w:t xml:space="preserve"> when the audio is generated to text it </w:t>
+            </w:r>
+            <w:r>
+              <w:rPr>
+                <w:rFonts w:ascii="Times New Roman" w:hAnsi="Times New Roman" w:cs="Times New Roman"/>
+              </w:rPr>
+              <w:t xml:space="preserve">is compulsory to </w:t>
+            </w:r>
+            <w:r>
+              <w:rPr>
+                <w:rFonts w:ascii="Times New Roman" w:hAnsi="Times New Roman" w:cs="Times New Roman"/>
+              </w:rPr>
+              <w:t xml:space="preserve">have the full stop at the end of the sentence. So </w:t>
+            </w:r>
+            <w:r>
+              <w:rPr>
+                <w:rFonts w:ascii="Times New Roman" w:hAnsi="Times New Roman" w:cs="Times New Roman"/>
+              </w:rPr>
+              <w:t>as a domain experts feedback author uses a method which the system takes multiple audios as input (But in an audio file only one sentence should be include). And fed to the ASR model one by one and combines as paragraph</w:t>
+            </w:r>
+            <w:r>
+              <w:rPr>
+                <w:rFonts w:ascii="Times New Roman" w:hAnsi="Times New Roman" w:cs="Times New Roman"/>
+              </w:rPr>
+              <w:t xml:space="preserve"> (full stops will be added at the end in an audio generated text)</w:t>
+            </w:r>
+            <w:r>
+              <w:rPr>
+                <w:rFonts w:ascii="Times New Roman" w:hAnsi="Times New Roman" w:cs="Times New Roman"/>
+              </w:rPr>
+              <w:t xml:space="preserve">. And then it generates as a summary.  </w:t>
+            </w:r>
+            <w:r>
+              <w:rPr>
+                <w:rFonts w:ascii="Times New Roman" w:hAnsi="Times New Roman" w:cs="Times New Roman"/>
+              </w:rPr>
+              <w:t xml:space="preserve"> </w:t>
+            </w:r>
+          </w:p>
+        </w:tc>
+      </w:tr>
+      <w:tr>
+        <w:tc>
+          <w:tcPr>
+            <w:tcW w:w="3415" w:type="dxa"/>
+          </w:tcPr>
+          <w:p>
+            <w:pPr>
+              <w:spacing w:line="360" w:lineRule="auto"/>
+              <w:rPr>
+                <w:rFonts w:ascii="Times New Roman" w:hAnsi="Times New Roman" w:cs="Times New Roman"/>
+              </w:rPr>
+            </w:pPr>
+            <w:r>
+              <w:rPr>
+                <w:rFonts w:ascii="Times New Roman" w:hAnsi="Times New Roman" w:cs="Times New Roman"/>
+              </w:rPr>
+              <w:t>Testing of the model</w:t>
+            </w:r>
+          </w:p>
+        </w:tc>
+        <w:tc>
+          <w:tcPr>
+            <w:tcW w:w="5601" w:type="dxa"/>
+          </w:tcPr>
+          <w:p>
+            <w:pPr>
+              <w:spacing w:line="360" w:lineRule="auto"/>
+              <w:rPr>
+                <w:rFonts w:ascii="Times New Roman" w:hAnsi="Times New Roman" w:cs="Times New Roman"/>
+              </w:rPr>
+            </w:pPr>
+            <w:r>
+              <w:rPr>
+                <w:rFonts w:ascii="Times New Roman" w:hAnsi="Times New Roman" w:cs="Times New Roman"/>
+              </w:rPr>
+              <w:t xml:space="preserve">For lower WER an ASR model should be trained on a larger dataset. So as mentioned above with the limitations of the computational power, dataset quality and the size of dataset trained on model is hard to get a lower WER. </w:t>
+            </w:r>
+            <w:r>
+              <w:rPr>
+                <w:rFonts w:ascii="Times New Roman" w:hAnsi="Times New Roman" w:cs="Times New Roman"/>
+              </w:rPr>
+              <w:t xml:space="preserve">And when it comes to extractive summarization in Sinhala it was unable to find a dataset for testing the model, and within the </w:t>
+            </w:r>
+            <w:proofErr w:type="gramStart"/>
+            <w:r>
+              <w:rPr>
+                <w:rFonts w:ascii="Times New Roman" w:hAnsi="Times New Roman" w:cs="Times New Roman"/>
+              </w:rPr>
+              <w:t>time period</w:t>
+            </w:r>
+            <w:proofErr w:type="gramEnd"/>
+            <w:r>
+              <w:rPr>
+                <w:rFonts w:ascii="Times New Roman" w:hAnsi="Times New Roman" w:cs="Times New Roman"/>
+              </w:rPr>
+              <w:t xml:space="preserve"> it was hard to create a dataset too. </w:t>
+            </w:r>
+          </w:p>
+        </w:tc>
+      </w:tr>
+    </w:tbl>
+    <w:p/>
+    <w:p>
+      <w:pPr>
+        <w:pStyle w:val="Heading2"/>
+      </w:pPr>
+      <w:r>
+        <w:t>10</w:t>
+      </w:r>
+      <w:r>
+        <w:t>.</w:t>
+      </w:r>
+      <w:r>
+        <w:t>8</w:t>
+      </w:r>
+      <w:r>
+        <w:t xml:space="preserve"> </w:t>
+      </w:r>
+      <w:r>
+        <w:t>Deviations</w:t>
+      </w:r>
+    </w:p>
+    <w:p>
+      <w:pPr>
+        <w:spacing w:line="360" w:lineRule="auto"/>
+        <w:rPr>
+          <w:rFonts w:ascii="Times New Roman" w:hAnsi="Times New Roman" w:cs="Times New Roman"/>
+        </w:rPr>
+      </w:pPr>
+      <w:proofErr w:type="gramStart"/>
+      <w:r>
+        <w:rPr>
+          <w:rFonts w:ascii="Times New Roman" w:hAnsi="Times New Roman" w:cs="Times New Roman"/>
+        </w:rPr>
+        <w:t>First of all</w:t>
+      </w:r>
+      <w:proofErr w:type="gramEnd"/>
+      <w:r>
+        <w:rPr>
+          <w:rFonts w:ascii="Times New Roman" w:hAnsi="Times New Roman" w:cs="Times New Roman"/>
+        </w:rPr>
+        <w:t xml:space="preserve">, the author was planning to summarize lengthy Sinhala audio files. The Whisper model generates </w:t>
+      </w:r>
+      <w:r>
+        <w:rPr>
+          <w:rFonts w:ascii="Times New Roman" w:hAnsi="Times New Roman" w:cs="Times New Roman"/>
+        </w:rPr>
+        <w:t>only</w:t>
+      </w:r>
+      <w:r>
+        <w:rPr>
+          <w:rFonts w:ascii="Times New Roman" w:hAnsi="Times New Roman" w:cs="Times New Roman"/>
+        </w:rPr>
+        <w:t xml:space="preserve"> 30 seconds of audio as mentioned above. But when it comes to lengthy audios it can be split into 30</w:t>
+      </w:r>
+      <w:r>
+        <w:rPr>
+          <w:rFonts w:ascii="Times New Roman" w:hAnsi="Times New Roman" w:cs="Times New Roman"/>
+        </w:rPr>
+        <w:t xml:space="preserve"> </w:t>
+      </w:r>
+      <w:r>
+        <w:rPr>
+          <w:rFonts w:ascii="Times New Roman" w:hAnsi="Times New Roman" w:cs="Times New Roman"/>
+        </w:rPr>
+        <w:t xml:space="preserve">seconds of chunks. But </w:t>
+      </w:r>
+      <w:r>
+        <w:rPr>
+          <w:rFonts w:ascii="Times New Roman" w:hAnsi="Times New Roman" w:cs="Times New Roman"/>
+        </w:rPr>
+        <w:t xml:space="preserve">ASR models with </w:t>
+      </w:r>
+      <w:r>
+        <w:rPr>
+          <w:rFonts w:ascii="Times New Roman" w:hAnsi="Times New Roman" w:cs="Times New Roman"/>
+        </w:rPr>
+        <w:t>low resource language</w:t>
+      </w:r>
+      <w:r>
+        <w:rPr>
+          <w:rFonts w:ascii="Times New Roman" w:hAnsi="Times New Roman" w:cs="Times New Roman"/>
+        </w:rPr>
+        <w:t>s are hard to</w:t>
+      </w:r>
+      <w:r>
+        <w:rPr>
+          <w:rFonts w:ascii="Times New Roman" w:hAnsi="Times New Roman" w:cs="Times New Roman"/>
+        </w:rPr>
+        <w:t xml:space="preserve"> predict </w:t>
+      </w:r>
+      <w:r>
+        <w:rPr>
+          <w:rFonts w:ascii="Times New Roman" w:hAnsi="Times New Roman" w:cs="Times New Roman"/>
+        </w:rPr>
+        <w:t xml:space="preserve">the punctuation marks (full stops). </w:t>
+      </w:r>
+      <w:r>
+        <w:rPr>
+          <w:rFonts w:ascii="Times New Roman" w:hAnsi="Times New Roman" w:cs="Times New Roman"/>
+        </w:rPr>
+        <w:t>So,</w:t>
+      </w:r>
+      <w:r>
+        <w:rPr>
+          <w:rFonts w:ascii="Times New Roman" w:hAnsi="Times New Roman" w:cs="Times New Roman"/>
+        </w:rPr>
+        <w:t xml:space="preserve"> the summary is done using</w:t>
+      </w:r>
+      <w:r>
+        <w:rPr>
+          <w:rFonts w:ascii="Times New Roman" w:hAnsi="Times New Roman" w:cs="Times New Roman"/>
+        </w:rPr>
+        <w:t xml:space="preserve"> sentence scoring using the word frequency</w:t>
+      </w:r>
+      <w:r>
+        <w:rPr>
+          <w:rFonts w:ascii="Times New Roman" w:hAnsi="Times New Roman" w:cs="Times New Roman"/>
+        </w:rPr>
+        <w:t xml:space="preserve">, it is compulsory to have full stop at the end of a sentence. So, with the feedback of a domain expert author had to change the scope to handle multiple audio inputs (Which contains only a sentence in an audio). And then it will </w:t>
+      </w:r>
+      <w:r>
+        <w:rPr>
+          <w:rFonts w:ascii="Times New Roman" w:hAnsi="Times New Roman" w:cs="Times New Roman"/>
+        </w:rPr>
+        <w:lastRenderedPageBreak/>
+        <w:t xml:space="preserve">be adding full stops at the end of an audio generated text. And the generated audio will be </w:t>
+      </w:r>
+      <w:r>
+        <w:rPr>
+          <w:rFonts w:ascii="Times New Roman" w:hAnsi="Times New Roman" w:cs="Times New Roman"/>
+        </w:rPr>
+        <w:t>combining</w:t>
+      </w:r>
+      <w:r>
+        <w:rPr>
+          <w:rFonts w:ascii="Times New Roman" w:hAnsi="Times New Roman" w:cs="Times New Roman"/>
+        </w:rPr>
+        <w:t xml:space="preserve"> a paragraph </w:t>
+      </w:r>
+      <w:r>
+        <w:rPr>
+          <w:rFonts w:ascii="Times New Roman" w:hAnsi="Times New Roman" w:cs="Times New Roman"/>
+        </w:rPr>
+        <w:t>accordingly</w:t>
+      </w:r>
+      <w:r>
+        <w:rPr>
+          <w:rFonts w:ascii="Times New Roman" w:hAnsi="Times New Roman" w:cs="Times New Roman"/>
+        </w:rPr>
+        <w:t xml:space="preserve"> and </w:t>
+      </w:r>
+      <w:r>
+        <w:rPr>
+          <w:rFonts w:ascii="Times New Roman" w:hAnsi="Times New Roman" w:cs="Times New Roman"/>
+        </w:rPr>
+        <w:t>will generate a</w:t>
+      </w:r>
+      <w:r>
+        <w:rPr>
+          <w:rFonts w:ascii="Times New Roman" w:hAnsi="Times New Roman" w:cs="Times New Roman"/>
+        </w:rPr>
+        <w:t xml:space="preserve"> </w:t>
+      </w:r>
+      <w:r>
+        <w:rPr>
+          <w:rFonts w:ascii="Times New Roman" w:hAnsi="Times New Roman" w:cs="Times New Roman"/>
+        </w:rPr>
+        <w:t>summary output</w:t>
+      </w:r>
+      <w:r>
+        <w:rPr>
+          <w:rFonts w:ascii="Times New Roman" w:hAnsi="Times New Roman" w:cs="Times New Roman"/>
+        </w:rPr>
+        <w:t xml:space="preserve">. </w:t>
+      </w:r>
+    </w:p>
+    <w:p>
+      <w:pPr>
+        <w:pStyle w:val="Heading2"/>
+      </w:pPr>
+      <w:r>
+        <w:t>10</w:t>
+      </w:r>
+      <w:r>
+        <w:t>.</w:t>
+      </w:r>
+      <w:r>
+        <w:t>9</w:t>
+      </w:r>
+      <w:r>
+        <w:t xml:space="preserve"> </w:t>
+      </w:r>
+      <w:r>
+        <w:t>Limitation of the Research</w:t>
+      </w:r>
+    </w:p>
+    <w:p>
+      <w:r>
+        <w:rPr>
+          <w:rFonts w:ascii="Times New Roman" w:hAnsi="Times New Roman" w:cs="Times New Roman"/>
+        </w:rPr>
+        <w:t>text. And the generated audio will be combining a paragraph accordingly and will generate a summary output.</w:t>
+      </w:r>
+    </w:p>
+    <w:p>
+      <w:pPr>
+        <w:spacing w:line="360" w:lineRule="auto"/>
+        <w:rPr>
+          <w:rFonts w:ascii="Times New Roman" w:hAnsi="Times New Roman" w:cs="Times New Roman"/>
+        </w:rPr>
+      </w:pPr>
+    </w:p>
+    <w:p/>
+    <w:p/>
+    <w:p>
+      <w:pPr>
+        <w:spacing w:line="360" w:lineRule="auto"/>
+        <w:rPr>
+          <w:rFonts w:ascii="Times New Roman" w:eastAsia="Times New Roman" w:hAnsi="Times New Roman" w:cs="Times New Roman"/>
+        </w:rPr>
+      </w:pPr>
+    </w:p>
+    <w:p>
+      <w:pPr>
+        <w:pStyle w:val="NormalWeb"/>
+        <w:numPr>
+          <w:ilvl w:val="0"/>
+          <w:numId w:val="27"/>
+        </w:numPr>
+        <w:spacing w:before="0" w:beforeAutospacing="0" w:after="0" w:afterAutospacing="0"/>
+        <w:jc w:val="both"/>
+        <w:textAlignment w:val="baseline"/>
+        <w:rPr>
+          <w:color w:val="000000"/>
+        </w:rPr>
+      </w:pPr>
+      <w:r>
+        <w:rPr>
+          <w:color w:val="000000"/>
+        </w:rPr>
+        <w:t>Chapter Overview</w:t>
+      </w:r>
+    </w:p>
+    <w:p>
+      <w:pPr>
+        <w:pStyle w:val="NormalWeb"/>
+        <w:numPr>
+          <w:ilvl w:val="0"/>
+          <w:numId w:val="27"/>
+        </w:numPr>
+        <w:spacing w:before="0" w:beforeAutospacing="0" w:after="0" w:afterAutospacing="0"/>
+        <w:jc w:val="both"/>
+        <w:textAlignment w:val="baseline"/>
+        <w:rPr>
+          <w:color w:val="000000"/>
+        </w:rPr>
+      </w:pPr>
+      <w:r>
+        <w:rPr>
+          <w:color w:val="000000"/>
+        </w:rPr>
+        <w:t>Achievements of Research Aims &amp; Objectives (Based on chapter 1)</w:t>
+      </w:r>
+    </w:p>
+    <w:p>
+      <w:pPr>
+        <w:pStyle w:val="NormalWeb"/>
+        <w:numPr>
+          <w:ilvl w:val="0"/>
+          <w:numId w:val="27"/>
+        </w:numPr>
+        <w:spacing w:before="0" w:beforeAutospacing="0" w:after="0" w:afterAutospacing="0"/>
+        <w:jc w:val="both"/>
+        <w:textAlignment w:val="baseline"/>
+        <w:rPr>
+          <w:color w:val="000000"/>
+        </w:rPr>
+      </w:pPr>
+      <w:r>
+        <w:rPr>
+          <w:color w:val="000000"/>
+        </w:rPr>
+        <w:t>Utilization of Knowledge from the Course</w:t>
+      </w:r>
+    </w:p>
+    <w:p>
+      <w:pPr>
+        <w:pStyle w:val="NormalWeb"/>
+        <w:numPr>
+          <w:ilvl w:val="0"/>
+          <w:numId w:val="27"/>
+        </w:numPr>
+        <w:spacing w:before="0" w:beforeAutospacing="0" w:after="0" w:afterAutospacing="0"/>
+        <w:jc w:val="both"/>
+        <w:textAlignment w:val="baseline"/>
+        <w:rPr>
+          <w:color w:val="000000"/>
+        </w:rPr>
+      </w:pPr>
+      <w:r>
+        <w:rPr>
+          <w:color w:val="000000"/>
+        </w:rPr>
+        <w:t>Use of Existing Skills (What is learned from the course applied to the project)</w:t>
+      </w:r>
+    </w:p>
+    <w:p>
+      <w:pPr>
+        <w:pStyle w:val="NormalWeb"/>
+        <w:numPr>
+          <w:ilvl w:val="0"/>
+          <w:numId w:val="27"/>
+        </w:numPr>
+        <w:spacing w:before="0" w:beforeAutospacing="0" w:after="0" w:afterAutospacing="0"/>
+        <w:jc w:val="both"/>
+        <w:textAlignment w:val="baseline"/>
+        <w:rPr>
+          <w:color w:val="000000"/>
+        </w:rPr>
+      </w:pPr>
+      <w:r>
+        <w:rPr>
+          <w:color w:val="000000"/>
+        </w:rPr>
+        <w:t xml:space="preserve">Use of New Skills (What you have learned through the project – Not part of the curriculum) – Technical skills should be given </w:t>
+      </w:r>
+      <w:proofErr w:type="gramStart"/>
+      <w:r>
+        <w:rPr>
+          <w:color w:val="000000"/>
+        </w:rPr>
+        <w:t>preference</w:t>
+      </w:r>
+      <w:proofErr w:type="gramEnd"/>
+    </w:p>
+    <w:p>
+      <w:pPr>
+        <w:pStyle w:val="NormalWeb"/>
+        <w:numPr>
+          <w:ilvl w:val="0"/>
+          <w:numId w:val="27"/>
+        </w:numPr>
+        <w:spacing w:before="0" w:beforeAutospacing="0" w:after="0" w:afterAutospacing="0"/>
+        <w:jc w:val="both"/>
+        <w:textAlignment w:val="baseline"/>
+        <w:rPr>
+          <w:color w:val="000000"/>
+        </w:rPr>
+      </w:pPr>
+      <w:r>
+        <w:rPr>
+          <w:color w:val="000000"/>
+        </w:rPr>
+        <w:t>Achievement of Learning Outcomes</w:t>
+      </w:r>
+    </w:p>
+    <w:p>
+      <w:pPr>
+        <w:pStyle w:val="NormalWeb"/>
+        <w:numPr>
+          <w:ilvl w:val="0"/>
+          <w:numId w:val="27"/>
+        </w:numPr>
+        <w:spacing w:before="0" w:beforeAutospacing="0" w:after="0" w:afterAutospacing="0"/>
+        <w:jc w:val="both"/>
+        <w:textAlignment w:val="baseline"/>
+        <w:rPr>
+          <w:color w:val="000000"/>
+        </w:rPr>
+      </w:pPr>
+      <w:r>
+        <w:rPr>
+          <w:color w:val="000000"/>
+        </w:rPr>
+        <w:t xml:space="preserve">Problems and Challenges Faced – Need to mention how did you overcome the problems and </w:t>
+      </w:r>
+      <w:proofErr w:type="gramStart"/>
+      <w:r>
+        <w:rPr>
+          <w:color w:val="000000"/>
+        </w:rPr>
+        <w:t>challenges</w:t>
+      </w:r>
+      <w:proofErr w:type="gramEnd"/>
+    </w:p>
+    <w:p>
+      <w:pPr>
+        <w:pStyle w:val="NormalWeb"/>
+        <w:numPr>
+          <w:ilvl w:val="0"/>
+          <w:numId w:val="27"/>
+        </w:numPr>
+        <w:spacing w:before="0" w:beforeAutospacing="0" w:after="0" w:afterAutospacing="0"/>
+        <w:jc w:val="both"/>
+        <w:textAlignment w:val="baseline"/>
+        <w:rPr>
+          <w:color w:val="000000"/>
+        </w:rPr>
+      </w:pPr>
+      <w:r>
+        <w:rPr>
+          <w:color w:val="000000"/>
+        </w:rPr>
+        <w:t xml:space="preserve">Deviations – Any deviations from the original plan should be mentioned and </w:t>
+      </w:r>
+      <w:proofErr w:type="gramStart"/>
+      <w:r>
+        <w:rPr>
+          <w:color w:val="000000"/>
+        </w:rPr>
+        <w:t>justified</w:t>
+      </w:r>
+      <w:proofErr w:type="gramEnd"/>
+    </w:p>
+    <w:p>
+      <w:pPr>
+        <w:pStyle w:val="NormalWeb"/>
+        <w:numPr>
+          <w:ilvl w:val="0"/>
+          <w:numId w:val="27"/>
+        </w:numPr>
+        <w:spacing w:before="0" w:beforeAutospacing="0" w:after="0" w:afterAutospacing="0"/>
+        <w:jc w:val="both"/>
+        <w:textAlignment w:val="baseline"/>
+        <w:rPr>
+          <w:color w:val="000000"/>
+        </w:rPr>
+      </w:pPr>
+      <w:r>
+        <w:rPr>
+          <w:color w:val="000000"/>
+        </w:rPr>
+        <w:t xml:space="preserve">Limitations of the Research – Should be linked with the test </w:t>
+      </w:r>
+      <w:proofErr w:type="gramStart"/>
+      <w:r>
+        <w:rPr>
+          <w:color w:val="000000"/>
+        </w:rPr>
+        <w:t>output</w:t>
+      </w:r>
+      <w:proofErr w:type="gramEnd"/>
+    </w:p>
+    <w:p>
+      <w:pPr>
+        <w:pStyle w:val="NormalWeb"/>
+        <w:numPr>
+          <w:ilvl w:val="0"/>
+          <w:numId w:val="27"/>
+        </w:numPr>
+        <w:spacing w:before="0" w:beforeAutospacing="0" w:after="0" w:afterAutospacing="0"/>
+        <w:jc w:val="both"/>
+        <w:textAlignment w:val="baseline"/>
+        <w:rPr>
+          <w:color w:val="000000"/>
+        </w:rPr>
+      </w:pPr>
+      <w:r>
+        <w:rPr>
+          <w:color w:val="000000"/>
+        </w:rPr>
+        <w:t>Future Enhancements</w:t>
+      </w:r>
+    </w:p>
+    <w:p>
+      <w:pPr>
+        <w:pStyle w:val="NormalWeb"/>
+        <w:numPr>
+          <w:ilvl w:val="0"/>
+          <w:numId w:val="27"/>
+        </w:numPr>
+        <w:spacing w:before="0" w:beforeAutospacing="0" w:after="0" w:afterAutospacing="0"/>
+        <w:jc w:val="both"/>
+        <w:textAlignment w:val="baseline"/>
+        <w:rPr>
+          <w:color w:val="000000"/>
+        </w:rPr>
+      </w:pPr>
+      <w:r>
+        <w:rPr>
+          <w:color w:val="000000"/>
+        </w:rPr>
+        <w:t>Achievement of the contribution to body of knowledge</w:t>
+      </w:r>
+    </w:p>
+    <w:p>
+      <w:pPr>
+        <w:pStyle w:val="NormalWeb"/>
+        <w:numPr>
+          <w:ilvl w:val="0"/>
+          <w:numId w:val="27"/>
+        </w:numPr>
+        <w:spacing w:before="0" w:beforeAutospacing="0" w:after="0" w:afterAutospacing="0"/>
+        <w:jc w:val="both"/>
+        <w:textAlignment w:val="baseline"/>
+        <w:rPr>
+          <w:color w:val="000000"/>
+        </w:rPr>
+      </w:pPr>
+      <w:r>
+        <w:rPr>
+          <w:color w:val="000000"/>
+        </w:rPr>
+        <w:t>Concluding Remarks</w:t>
+      </w:r>
+    </w:p>
+    <w:p>
+      <w:pPr>
+        <w:spacing w:line="360" w:lineRule="auto"/>
+        <w:rPr>
+          <w:rFonts w:ascii="Times New Roman" w:eastAsia="Times New Roman" w:hAnsi="Times New Roman" w:cs="Times New Roman"/>
+        </w:rPr>
+      </w:pPr>
     </w:p>
     <w:p>
       <w:pPr>
@@ -40029,6 +42246,7 @@
       <w:bookmarkStart w:id="183" w:name="_Toc158232881"/>
       <w:bookmarkEnd w:id="182"/>
       <w:r>
+        <w:lastRenderedPageBreak/>
         <w:t>5.3 Initial Test Results</w:t>
       </w:r>
       <w:bookmarkEnd w:id="183"/>
@@ -40170,7 +42388,6 @@
                 <w:rFonts w:ascii="Times New Roman" w:eastAsia="Times New Roman" w:hAnsi="Times New Roman" w:cs="Times New Roman"/>
                 <w:b/>
               </w:rPr>
-              <w:lastRenderedPageBreak/>
               <w:t>Required improvements</w:t>
             </w:r>
           </w:p>
@@ -40784,7 +43001,6 @@
       <w:bookmarkStart w:id="192" w:name="_Toc158232885"/>
       <w:bookmarkEnd w:id="191"/>
       <w:r>
-        <w:lastRenderedPageBreak/>
         <w:br w:type="page"/>
       </w:r>
     </w:p>
@@ -43048,6 +45264,119 @@
     </w:lvl>
   </w:abstractNum>
   <w:abstractNum w:abstractNumId="6" w15:restartNumberingAfterBreak="0">
+    <w:nsid w:val="39C32289"/>
+    <w:multiLevelType w:val="multilevel"/>
+    <w:tmpl w:val="4CAA9F2A"/>
+    <w:lvl w:ilvl="0">
+      <w:start w:val="1"/>
+      <w:numFmt w:val="decimal"/>
+      <w:lvlText w:val="%1."/>
+      <w:lvlJc w:val="left"/>
+      <w:pPr>
+        <w:tabs>
+          <w:tab w:val="num" w:pos="720"/>
+        </w:tabs>
+        <w:ind w:left="720" w:hanging="360"/>
+      </w:pPr>
+    </w:lvl>
+    <w:lvl w:ilvl="1" w:tentative="1">
+      <w:start w:val="1"/>
+      <w:numFmt w:val="decimal"/>
+      <w:lvlText w:val="%2."/>
+      <w:lvlJc w:val="left"/>
+      <w:pPr>
+        <w:tabs>
+          <w:tab w:val="num" w:pos="1440"/>
+        </w:tabs>
+        <w:ind w:left="1440" w:hanging="360"/>
+      </w:pPr>
+    </w:lvl>
+    <w:lvl w:ilvl="2" w:tentative="1">
+      <w:start w:val="1"/>
+      <w:numFmt w:val="decimal"/>
+      <w:lvlText w:val="%3."/>
+      <w:lvlJc w:val="left"/>
+      <w:pPr>
+        <w:tabs>
+          <w:tab w:val="num" w:pos="2160"/>
+        </w:tabs>
+        <w:ind w:left="2160" w:hanging="360"/>
+      </w:pPr>
+    </w:lvl>
+    <w:lvl w:ilvl="3" w:tentative="1">
+      <w:start w:val="1"/>
+      <w:numFmt w:val="decimal"/>
+      <w:lvlText w:val="%4."/>
+      <w:lvlJc w:val="left"/>
+      <w:pPr>
+        <w:tabs>
+          <w:tab w:val="num" w:pos="2880"/>
+        </w:tabs>
+        <w:ind w:left="2880" w:hanging="360"/>
+      </w:pPr>
+    </w:lvl>
+    <w:lvl w:ilvl="4" w:tentative="1">
+      <w:start w:val="1"/>
+      <w:numFmt w:val="decimal"/>
+      <w:lvlText w:val="%5."/>
+      <w:lvlJc w:val="left"/>
+      <w:pPr>
+        <w:tabs>
+          <w:tab w:val="num" w:pos="3600"/>
+        </w:tabs>
+        <w:ind w:left="3600" w:hanging="360"/>
+      </w:pPr>
+    </w:lvl>
+    <w:lvl w:ilvl="5" w:tentative="1">
+      <w:start w:val="1"/>
+      <w:numFmt w:val="decimal"/>
+      <w:lvlText w:val="%6."/>
+      <w:lvlJc w:val="left"/>
+      <w:pPr>
+        <w:tabs>
+          <w:tab w:val="num" w:pos="4320"/>
+        </w:tabs>
+        <w:ind w:left="4320" w:hanging="360"/>
+      </w:pPr>
+    </w:lvl>
+    <w:lvl w:ilvl="6" w:tentative="1">
+      <w:start w:val="1"/>
+      <w:numFmt w:val="decimal"/>
+      <w:lvlText w:val="%7."/>
+      <w:lvlJc w:val="left"/>
+      <w:pPr>
+        <w:tabs>
+          <w:tab w:val="num" w:pos="5040"/>
+        </w:tabs>
+        <w:ind w:left="5040" w:hanging="360"/>
+      </w:pPr>
+    </w:lvl>
+    <w:lvl w:ilvl="7" w:tentative="1">
+      <w:start w:val="1"/>
+      <w:numFmt w:val="decimal"/>
+      <w:lvlText w:val="%8."/>
+      <w:lvlJc w:val="left"/>
+      <w:pPr>
+        <w:tabs>
+          <w:tab w:val="num" w:pos="5760"/>
+        </w:tabs>
+        <w:ind w:left="5760" w:hanging="360"/>
+      </w:pPr>
+    </w:lvl>
+    <w:lvl w:ilvl="8" w:tentative="1">
+      <w:start w:val="1"/>
+      <w:numFmt w:val="decimal"/>
+      <w:lvlText w:val="%9."/>
+      <w:lvlJc w:val="left"/>
+      <w:pPr>
+        <w:tabs>
+          <w:tab w:val="num" w:pos="6480"/>
+        </w:tabs>
+        <w:ind w:left="6480" w:hanging="360"/>
+      </w:pPr>
+    </w:lvl>
+  </w:abstractNum>
+  <w:abstractNum w:abstractNumId="7" w15:restartNumberingAfterBreak="0">
     <w:nsid w:val="3F8044CC"/>
     <w:multiLevelType w:val="multilevel"/>
     <w:tmpl w:val="3524348C"/>
@@ -43133,7 +45462,7 @@
       </w:pPr>
     </w:lvl>
   </w:abstractNum>
-  <w:abstractNum w:abstractNumId="7" w15:restartNumberingAfterBreak="0">
+  <w:abstractNum w:abstractNumId="8" w15:restartNumberingAfterBreak="0">
     <w:nsid w:val="5FE230A0"/>
     <w:multiLevelType w:val="multilevel"/>
     <w:tmpl w:val="2CFAF89C"/>
@@ -43246,7 +45575,7 @@
       </w:pPr>
     </w:lvl>
   </w:abstractNum>
-  <w:abstractNum w:abstractNumId="8" w15:restartNumberingAfterBreak="0">
+  <w:abstractNum w:abstractNumId="9" w15:restartNumberingAfterBreak="0">
     <w:nsid w:val="61084A19"/>
     <w:multiLevelType w:val="multilevel"/>
     <w:tmpl w:val="A592402C"/>
@@ -43359,7 +45688,7 @@
       </w:rPr>
     </w:lvl>
   </w:abstractNum>
-  <w:abstractNum w:abstractNumId="9" w15:restartNumberingAfterBreak="0">
+  <w:abstractNum w:abstractNumId="10" w15:restartNumberingAfterBreak="0">
     <w:nsid w:val="70437DC0"/>
     <w:multiLevelType w:val="multilevel"/>
     <w:tmpl w:val="EA3A56F0"/>
@@ -43472,7 +45801,7 @@
       </w:rPr>
     </w:lvl>
   </w:abstractNum>
-  <w:abstractNum w:abstractNumId="10" w15:restartNumberingAfterBreak="0">
+  <w:abstractNum w:abstractNumId="11" w15:restartNumberingAfterBreak="0">
     <w:nsid w:val="72D411AA"/>
     <w:multiLevelType w:val="multilevel"/>
     <w:tmpl w:val="95FA1F08"/>
@@ -43562,13 +45891,13 @@
     <w:abstractNumId w:val="3"/>
   </w:num>
   <w:num w:numId="2" w16cid:durableId="1076589917">
-    <w:abstractNumId w:val="8"/>
+    <w:abstractNumId w:val="9"/>
   </w:num>
   <w:num w:numId="3" w16cid:durableId="398291803">
     <w:abstractNumId w:val="1"/>
   </w:num>
   <w:num w:numId="4" w16cid:durableId="1940722871">
-    <w:abstractNumId w:val="9"/>
+    <w:abstractNumId w:val="10"/>
   </w:num>
   <w:num w:numId="5" w16cid:durableId="1920748388">
     <w:abstractNumId w:val="0"/>
@@ -43577,10 +45906,10 @@
     <w:abstractNumId w:val="2"/>
   </w:num>
   <w:num w:numId="7" w16cid:durableId="1736245519">
-    <w:abstractNumId w:val="6"/>
+    <w:abstractNumId w:val="7"/>
   </w:num>
   <w:num w:numId="8" w16cid:durableId="82191528">
-    <w:abstractNumId w:val="10"/>
+    <w:abstractNumId w:val="11"/>
   </w:num>
   <w:num w:numId="9" w16cid:durableId="626357044">
     <w:abstractNumId w:val="4"/>
@@ -43739,7 +46068,10 @@
     <w:abstractNumId w:val="5"/>
   </w:num>
   <w:num w:numId="26" w16cid:durableId="177083470">
-    <w:abstractNumId w:val="7"/>
+    <w:abstractNumId w:val="8"/>
+  </w:num>
+  <w:num w:numId="27" w16cid:durableId="1031346603">
+    <w:abstractNumId w:val="6"/>
   </w:num>
 </w:numbering>
 </file>
@@ -44138,7 +46470,7 @@
   <w:style w:type="paragraph" w:default="1" w:styleId="Normal">
     <w:name w:val="Normal"/>
     <w:qFormat/>
-    <w:rsid w:val="00EE335B"/>
+    <w:rsid w:val="009F54E0"/>
   </w:style>
   <w:style w:type="paragraph" w:styleId="Heading1">
     <w:name w:val="heading 1"/>
@@ -44264,7 +46596,6 @@
   <w:style w:type="character" w:default="1" w:styleId="DefaultParagraphFont">
     <w:name w:val="Default Paragraph Font"/>
     <w:uiPriority w:val="1"/>
-    <w:semiHidden/>
     <w:unhideWhenUsed/>
   </w:style>
   <w:style w:type="table" w:default="1" w:styleId="TableNormal">
